--- a/存储/分布式存储/Raft算法.docx
+++ b/存储/分布式存储/Raft算法.docx
@@ -3,16 +3,1210 @@
 <w:document xmlns:wpc="http://schemas.microsoft.com/office/word/2010/wordprocessingCanvas" xmlns:cx="http://schemas.microsoft.com/office/drawing/2014/chartex" xmlns:cx1="http://schemas.microsoft.com/office/drawing/2015/9/8/chartex" xmlns:mc="http://schemas.openxmlformats.org/markup-compatibility/2006" xmlns:o="urn:schemas-microsoft-com:office:office" xmlns:r="http://schemas.openxmlformats.org/officeDocument/2006/relationships" xmlns:m="http://schemas.openxmlformats.org/officeDocument/2006/math" xmlns:v="urn:schemas-microsoft-com:vml" xmlns:wp14="http://schemas.microsoft.com/office/word/2010/wordprocessingDrawing" xmlns:wp="http://schemas.openxmlformats.org/drawingml/2006/wordprocessingDrawing" xmlns:w10="urn:schemas-microsoft-com:office:word" xmlns:w="http://schemas.openxmlformats.org/wordprocessingml/2006/main" xmlns:w14="http://schemas.microsoft.com/office/word/2010/wordml" xmlns:w15="http://schemas.microsoft.com/office/word/2012/wordml" xmlns:w16se="http://schemas.microsoft.com/office/word/2015/wordml/symex" xmlns:wpg="http://schemas.microsoft.com/office/word/2010/wordprocessingGroup" xmlns:wpi="http://schemas.microsoft.com/office/word/2010/wordprocessingInk" xmlns:wne="http://schemas.microsoft.com/office/word/2006/wordml" xmlns:wps="http://schemas.microsoft.com/office/word/2010/wordprocessingShape" mc:Ignorable="w14 w15 w16se wp14">
   <w:body>
     <w:p>
-      <w:r>
-        <w:rPr>
-          <w:rFonts w:hint="eastAsia"/>
-        </w:rPr>
-        <w:t>草稿</w:t>
-      </w:r>
-    </w:p>
-    <w:p>
+      <w:pPr>
+        <w:pStyle w:val="1"/>
+      </w:pPr>
+      <w:r>
+        <w:rPr>
+          <w:rFonts w:hint="eastAsia"/>
+        </w:rPr>
+        <w:t>源码</w:t>
+      </w:r>
+    </w:p>
+    <w:p>
+      <w:pPr>
+        <w:pStyle w:val="2"/>
+      </w:pPr>
+      <w:r>
+        <w:rPr>
+          <w:rFonts w:hint="eastAsia"/>
+        </w:rPr>
+        <w:t>r</w:t>
+      </w:r>
+      <w:r>
+        <w:t>aft_new</w:t>
+      </w:r>
+    </w:p>
+    <w:p>
+      <w:pPr>
+        <w:pStyle w:val="3"/>
+      </w:pPr>
+      <w:r>
+        <w:rPr>
+          <w:rFonts w:hint="eastAsia"/>
+        </w:rPr>
+        <w:t>l</w:t>
+      </w:r>
+      <w:r>
+        <w:t>og_new</w:t>
+      </w:r>
+    </w:p>
+    <w:p>
+      <w:pPr>
+        <w:pStyle w:val="4"/>
+      </w:pPr>
+      <w:r>
+        <w:rPr>
+          <w:rFonts w:hint="eastAsia"/>
+        </w:rPr>
+        <w:t>l</w:t>
+      </w:r>
+      <w:r>
+        <w:t>og_alloc</w:t>
+      </w:r>
+    </w:p>
+    <w:p>
+      <w:pPr>
+        <w:pStyle w:val="5"/>
+      </w:pPr>
+      <w:r>
+        <w:rPr>
+          <w:rFonts w:hint="eastAsia"/>
+        </w:rPr>
+        <w:t>l</w:t>
+      </w:r>
+      <w:r>
+        <w:t>og_clear</w:t>
+      </w:r>
+    </w:p>
+    <w:p>
+      <w:pPr>
+        <w:pStyle w:val="4"/>
+      </w:pPr>
+      <w:r>
+        <w:rPr>
+          <w:rFonts w:hint="eastAsia"/>
+        </w:rPr>
+        <w:t>r</w:t>
+      </w:r>
+      <w:r>
+        <w:t>aft_set_snapshot_metadata</w:t>
+      </w:r>
+    </w:p>
+    <w:p>
+      <w:pPr>
+        <w:pStyle w:val="2"/>
+      </w:pPr>
+      <w:r>
+        <w:rPr>
+          <w:rFonts w:hint="eastAsia"/>
+        </w:rPr>
+        <w:t>-</w:t>
+      </w:r>
+      <w:r>
+        <w:t>---</w:t>
+      </w:r>
+    </w:p>
+    <w:p>
+      <w:pPr>
+        <w:pStyle w:val="2"/>
+      </w:pPr>
+      <w:r>
+        <w:rPr>
+          <w:rFonts w:hint="eastAsia"/>
+        </w:rPr>
+        <w:t>r</w:t>
+      </w:r>
+      <w:r>
+        <w:t>aft_recv_requestvote_response</w:t>
+      </w:r>
+    </w:p>
+    <w:p>
+      <w:pPr>
+        <w:pStyle w:val="3"/>
+      </w:pPr>
+      <w:r>
+        <w:rPr>
+          <w:rFonts w:hint="eastAsia"/>
+        </w:rPr>
+        <w:t>r</w:t>
+      </w:r>
+      <w:r>
+        <w:t>aft_get_nvotes_for_me</w:t>
+      </w:r>
+    </w:p>
+    <w:p>
+      <w:pPr>
+        <w:pStyle w:val="4"/>
+      </w:pPr>
+      <w:r>
+        <w:rPr>
+          <w:rFonts w:hint="eastAsia"/>
+        </w:rPr>
+        <w:t>r</w:t>
+      </w:r>
+      <w:r>
+        <w:t>aft_node_has_vote_for_me</w:t>
+      </w:r>
+    </w:p>
+    <w:p>
+      <w:pPr>
+        <w:pStyle w:val="3"/>
+      </w:pPr>
+      <w:r>
+        <w:rPr>
+          <w:rFonts w:hint="eastAsia"/>
+        </w:rPr>
+        <w:t>r</w:t>
+      </w:r>
+      <w:r>
+        <w:t>aft_votes_is_majority</w:t>
+      </w:r>
+    </w:p>
+    <w:p>
+      <w:pPr>
+        <w:pStyle w:val="2"/>
+      </w:pPr>
+      <w:r>
+        <w:rPr>
+          <w:rFonts w:hint="eastAsia"/>
+        </w:rPr>
+        <w:t>r</w:t>
+      </w:r>
+      <w:r>
+        <w:t>aft_recv_requestsvote</w:t>
+      </w:r>
+    </w:p>
+    <w:p>
+      <w:pPr>
+        <w:pStyle w:val="3"/>
+      </w:pPr>
+      <w:r>
+        <w:rPr>
+          <w:rFonts w:hint="eastAsia"/>
+        </w:rPr>
+        <w:t>_</w:t>
+      </w:r>
+      <w:r>
+        <w:t>_should_grant_vote</w:t>
+      </w:r>
+    </w:p>
+    <w:p>
+      <w:pPr>
+        <w:pStyle w:val="4"/>
+      </w:pPr>
+      <w:r>
+        <w:rPr>
+          <w:rFonts w:hint="eastAsia"/>
+        </w:rPr>
+        <w:t>r</w:t>
+      </w:r>
+      <w:r>
+        <w:t>aft_already_voted</w:t>
+      </w:r>
+    </w:p>
+    <w:p>
+      <w:pPr>
+        <w:pStyle w:val="2"/>
+      </w:pPr>
+      <w:r>
+        <w:rPr>
+          <w:rFonts w:hint="eastAsia"/>
+        </w:rPr>
+        <w:t>-</w:t>
+      </w:r>
+      <w:r>
+        <w:t>---</w:t>
+      </w:r>
+    </w:p>
+    <w:p>
+      <w:pPr>
+        <w:pStyle w:val="2"/>
+      </w:pPr>
+      <w:r>
+        <w:t>raft_recv_entry</w:t>
+      </w:r>
+    </w:p>
+    <w:p>
+      <w:pPr>
+        <w:pStyle w:val="2"/>
+      </w:pPr>
+      <w:r>
+        <w:rPr>
+          <w:rFonts w:hint="eastAsia"/>
+        </w:rPr>
+        <w:t>r</w:t>
+      </w:r>
+      <w:r>
+        <w:t>aft_msg_entry_response_commited</w:t>
+      </w:r>
+    </w:p>
+    <w:p>
+      <w:pPr>
+        <w:pStyle w:val="2"/>
+      </w:pPr>
+      <w:r>
+        <w:t>raft_get_first_entry_idx</w:t>
+      </w:r>
+    </w:p>
+    <w:p>
+      <w:pPr>
+        <w:pStyle w:val="2"/>
+      </w:pPr>
+      <w:r>
+        <w:t>raft_get_last_applied_entry</w:t>
+      </w:r>
+    </w:p>
+    <w:p>
+      <w:pPr>
+        <w:pStyle w:val="2"/>
+      </w:pPr>
+      <w:r>
+        <w:rPr>
+          <w:rFonts w:hint="eastAsia"/>
+        </w:rPr>
+        <w:t>-</w:t>
+      </w:r>
+      <w:r>
+        <w:t>---</w:t>
+      </w:r>
+    </w:p>
+    <w:p>
+      <w:pPr>
+        <w:pStyle w:val="2"/>
+      </w:pPr>
+      <w:r>
+        <w:rPr>
+          <w:rFonts w:hint="eastAsia"/>
+        </w:rPr>
+        <w:t>r</w:t>
+      </w:r>
+      <w:r>
+        <w:t>aft_set_election_timeout</w:t>
+      </w:r>
+    </w:p>
+    <w:p>
+      <w:pPr>
+        <w:pStyle w:val="2"/>
+      </w:pPr>
+      <w:r>
+        <w:rPr>
+          <w:rFonts w:hint="eastAsia"/>
+        </w:rPr>
+        <w:t>r</w:t>
+      </w:r>
+      <w:r>
+        <w:t>aft_set_</w:t>
+      </w:r>
+      <w:r>
+        <w:t>request</w:t>
+      </w:r>
+      <w:r>
+        <w:t>_timeout</w:t>
+      </w:r>
+    </w:p>
+    <w:p>
+      <w:pPr>
+        <w:pStyle w:val="2"/>
+      </w:pPr>
+      <w:r>
+        <w:rPr>
+          <w:rFonts w:hint="eastAsia"/>
+        </w:rPr>
+        <w:t>r</w:t>
+      </w:r>
+      <w:r>
+        <w:t>aft_</w:t>
+      </w:r>
+      <w:r>
+        <w:t>get</w:t>
+      </w:r>
+      <w:r>
+        <w:t>_election_timeout</w:t>
+      </w:r>
+    </w:p>
+    <w:p>
+      <w:pPr>
+        <w:pStyle w:val="2"/>
+      </w:pPr>
+      <w:r>
+        <w:rPr>
+          <w:rFonts w:hint="eastAsia"/>
+        </w:rPr>
+        <w:t>r</w:t>
+      </w:r>
+      <w:r>
+        <w:t>aft_get_</w:t>
+      </w:r>
+      <w:r>
+        <w:t>request</w:t>
+      </w:r>
+      <w:r>
+        <w:t>_timeout</w:t>
+      </w:r>
+    </w:p>
+    <w:p>
+      <w:pPr>
+        <w:pStyle w:val="2"/>
+      </w:pPr>
+      <w:r>
+        <w:rPr>
+          <w:rFonts w:hint="eastAsia"/>
+        </w:rPr>
+        <w:t>r</w:t>
+      </w:r>
+      <w:r>
+        <w:t>aft_get_</w:t>
+      </w:r>
+      <w:r>
+        <w:t>timeout</w:t>
+      </w:r>
+      <w:r>
+        <w:t>_</w:t>
+      </w:r>
+      <w:r>
+        <w:t>elapsed</w:t>
+      </w:r>
+    </w:p>
+    <w:p>
+      <w:pPr>
+        <w:pStyle w:val="2"/>
+      </w:pPr>
+      <w:r>
+        <w:rPr>
+          <w:rFonts w:hint="eastAsia"/>
+        </w:rPr>
+        <w:t>-</w:t>
+      </w:r>
+      <w:r>
+        <w:t>---</w:t>
+      </w:r>
+    </w:p>
+    <w:p>
+      <w:pPr>
+        <w:pStyle w:val="2"/>
+      </w:pPr>
+      <w:r>
+        <w:rPr>
+          <w:rFonts w:hint="eastAsia"/>
+        </w:rPr>
+        <w:t>r</w:t>
+      </w:r>
+      <w:r>
+        <w:t>aft_recv_appendentries</w:t>
+      </w:r>
+    </w:p>
+    <w:p>
+      <w:pPr>
+        <w:pStyle w:val="3"/>
+      </w:pPr>
+      <w:r>
+        <w:rPr>
+          <w:rFonts w:hint="eastAsia"/>
+        </w:rPr>
+        <w:t>r</w:t>
+      </w:r>
+      <w:r>
+        <w:t>aft_is_candidate</w:t>
+      </w:r>
+    </w:p>
+    <w:p>
+      <w:pPr>
+        <w:pStyle w:val="3"/>
+      </w:pPr>
+      <w:r>
+        <w:t>raft_become_follower</w:t>
+      </w:r>
+    </w:p>
+    <w:p>
+      <w:pPr>
+        <w:pStyle w:val="3"/>
+      </w:pPr>
+      <w:r>
+        <w:lastRenderedPageBreak/>
+        <w:t>raft_delete_entry_from_idx</w:t>
+      </w:r>
+    </w:p>
+    <w:p>
+      <w:pPr>
+        <w:pStyle w:val="4"/>
+      </w:pPr>
+      <w:r>
+        <w:rPr>
+          <w:rFonts w:hint="eastAsia"/>
+        </w:rPr>
+        <w:t>l</w:t>
+      </w:r>
+      <w:r>
+        <w:t>og_delete</w:t>
+      </w:r>
+    </w:p>
+    <w:p>
+      <w:pPr>
+        <w:pStyle w:val="5"/>
+      </w:pPr>
+      <w:r>
+        <w:rPr>
+          <w:rFonts w:hint="eastAsia"/>
+        </w:rPr>
+        <w:t>r</w:t>
+      </w:r>
+      <w:r>
+        <w:t>aft_node_set_voting</w:t>
+      </w:r>
+    </w:p>
+    <w:p>
+      <w:pPr>
+        <w:pStyle w:val="5"/>
+        <w:rPr>
+          <w:rFonts w:hint="eastAsia"/>
+        </w:rPr>
+      </w:pPr>
+      <w:r>
+        <w:t>raft_node_set_active</w:t>
+      </w:r>
+    </w:p>
+    <w:p>
+      <w:pPr>
+        <w:pStyle w:val="3"/>
+        <w:rPr>
+          <w:rFonts w:hint="eastAsia"/>
+        </w:rPr>
+      </w:pPr>
+      <w:r>
+        <w:t>raft_append_entry</w:t>
+      </w:r>
+    </w:p>
+    <w:p>
+      <w:pPr>
+        <w:pStyle w:val="4"/>
+      </w:pPr>
+      <w:r>
+        <w:rPr>
+          <w:rFonts w:hint="eastAsia"/>
+        </w:rPr>
+        <w:t>r</w:t>
+      </w:r>
+      <w:r>
+        <w:t>aft_entry_is_voting_cfg_change</w:t>
+      </w:r>
+    </w:p>
+    <w:p>
+      <w:pPr>
+        <w:pStyle w:val="4"/>
+      </w:pPr>
+      <w:r>
+        <w:t>log_append_entry</w:t>
+      </w:r>
+    </w:p>
+    <w:p>
+      <w:pPr>
+        <w:pStyle w:val="5"/>
+      </w:pPr>
+      <w:r>
+        <w:rPr>
+          <w:rFonts w:hint="eastAsia"/>
+        </w:rPr>
+        <w:t>_</w:t>
+      </w:r>
+      <w:r>
+        <w:t>_ensurecapacity</w:t>
+      </w:r>
+    </w:p>
+    <w:p>
+      <w:pPr>
+        <w:pStyle w:val="5"/>
+      </w:pPr>
+      <w:r>
+        <w:t>raft_offer_log</w:t>
+      </w:r>
+    </w:p>
+    <w:p>
+      <w:pPr>
+        <w:pStyle w:val="6"/>
+      </w:pPr>
+      <w:r>
+        <w:rPr>
+          <w:rFonts w:hint="eastAsia"/>
+        </w:rPr>
+        <w:t>r</w:t>
+      </w:r>
+      <w:r>
+        <w:t>aft_add_non_voting_node</w:t>
+      </w:r>
+    </w:p>
+    <w:p>
+      <w:pPr>
+        <w:pStyle w:val="7"/>
+      </w:pPr>
+      <w:r>
+        <w:t>raft_add_node</w:t>
+      </w:r>
+    </w:p>
+    <w:p>
+      <w:pPr>
+        <w:pStyle w:val="8"/>
+      </w:pPr>
+      <w:r>
+        <w:t>raft_node_new</w:t>
+      </w:r>
+    </w:p>
+    <w:p>
+      <w:pPr>
+        <w:pStyle w:val="2"/>
+      </w:pPr>
+      <w:r>
+        <w:rPr>
+          <w:rFonts w:hint="eastAsia"/>
+        </w:rPr>
+        <w:t>r</w:t>
+      </w:r>
+      <w:r>
+        <w:t>aft_recv_appendentries_response</w:t>
+      </w:r>
+    </w:p>
+    <w:p>
+      <w:pPr>
+        <w:pStyle w:val="3"/>
+      </w:pPr>
+      <w:r>
+        <w:rPr>
+          <w:rFonts w:hint="eastAsia"/>
+        </w:rPr>
+        <w:t>r</w:t>
+      </w:r>
+      <w:r>
+        <w:t>aft_node_get_match_idx</w:t>
+      </w:r>
+    </w:p>
+    <w:p>
+      <w:pPr>
+        <w:pStyle w:val="3"/>
+      </w:pPr>
+      <w:r>
+        <w:t>raft_voting_change_is_progress</w:t>
+      </w:r>
+    </w:p>
+    <w:p>
+      <w:pPr>
+        <w:pStyle w:val="3"/>
+      </w:pPr>
+      <w:r>
+        <w:t>raft_node_is_voting_commited</w:t>
+      </w:r>
+    </w:p>
+    <w:p>
+      <w:pPr>
+        <w:pStyle w:val="3"/>
+      </w:pPr>
+      <w:r>
+        <w:t>raft_node_has_suffient_logs</w:t>
+      </w:r>
+    </w:p>
+    <w:p>
+      <w:pPr>
+        <w:pStyle w:val="2"/>
+      </w:pPr>
+      <w:r>
+        <w:rPr>
+          <w:rFonts w:hint="eastAsia"/>
+        </w:rPr>
+        <w:t>-</w:t>
+      </w:r>
+      <w:r>
+        <w:t>---</w:t>
+      </w:r>
+    </w:p>
+    <w:p>
+      <w:pPr>
+        <w:pStyle w:val="2"/>
+      </w:pPr>
+      <w:r>
+        <w:t>raft_begin_snapshot</w:t>
+      </w:r>
+    </w:p>
+    <w:p>
+      <w:pPr>
+        <w:pStyle w:val="2"/>
+      </w:pPr>
+      <w:r>
+        <w:rPr>
+          <w:rFonts w:hint="eastAsia"/>
+        </w:rPr>
+        <w:t>r</w:t>
+      </w:r>
+      <w:r>
+        <w:t>aft_begin_load_snapshot</w:t>
+      </w:r>
+    </w:p>
+    <w:p>
+      <w:pPr>
+        <w:pStyle w:val="3"/>
+        <w:rPr>
+          <w:rFonts w:hint="eastAsia"/>
+        </w:rPr>
+      </w:pPr>
+      <w:r>
+        <w:rPr>
+          <w:rFonts w:hint="eastAsia"/>
+        </w:rPr>
+        <w:t>l</w:t>
+      </w:r>
+      <w:r>
+        <w:t>og_load_from_snapshot</w:t>
+      </w:r>
+    </w:p>
+    <w:p>
+      <w:pPr>
+        <w:pStyle w:val="2"/>
+      </w:pPr>
+      <w:r>
+        <w:t>raft_end_snapshot</w:t>
+      </w:r>
+    </w:p>
+    <w:p>
+      <w:pPr>
+        <w:pStyle w:val="3"/>
+      </w:pPr>
+      <w:r>
+        <w:rPr>
+          <w:rFonts w:hint="eastAsia"/>
+        </w:rPr>
+        <w:t>r</w:t>
+      </w:r>
+      <w:r>
+        <w:t>aft_get_num_snapshottable_logs</w:t>
+      </w:r>
+    </w:p>
+    <w:p>
+      <w:pPr>
+        <w:pStyle w:val="4"/>
+      </w:pPr>
+      <w:r>
+        <w:rPr>
+          <w:rFonts w:hint="eastAsia"/>
+        </w:rPr>
+        <w:t>r</w:t>
+      </w:r>
+      <w:r>
+        <w:t>aft_get_log_count</w:t>
+      </w:r>
+    </w:p>
+    <w:p>
+      <w:pPr>
+        <w:pStyle w:val="4"/>
+        <w:rPr>
+          <w:rFonts w:hint="eastAsia"/>
+        </w:rPr>
+      </w:pPr>
+      <w:r>
+        <w:t>log_get_base</w:t>
+      </w:r>
+    </w:p>
+    <w:p>
+      <w:pPr>
+        <w:pStyle w:val="3"/>
+      </w:pPr>
+      <w:r>
+        <w:t>raft_poll_entry</w:t>
+      </w:r>
+    </w:p>
+    <w:p>
+      <w:pPr>
+        <w:pStyle w:val="4"/>
+        <w:rPr>
+          <w:rFonts w:hint="eastAsia"/>
+        </w:rPr>
+      </w:pPr>
+      <w:r>
+        <w:rPr>
+          <w:rFonts w:hint="eastAsia"/>
+        </w:rPr>
+        <w:t>l</w:t>
+      </w:r>
+      <w:r>
+        <w:t>og_poll</w:t>
+      </w:r>
+    </w:p>
+    <w:p>
+      <w:pPr>
+        <w:pStyle w:val="3"/>
+      </w:pPr>
+      <w:r>
+        <w:t>raft_end_load_snapshot</w:t>
+      </w:r>
+    </w:p>
+    <w:p>
+      <w:pPr>
+        <w:pStyle w:val="3"/>
+      </w:pPr>
+      <w:r>
+        <w:t>raft_get_snapshot_last_idx</w:t>
+      </w:r>
+    </w:p>
+    <w:p>
+      <w:pPr>
+        <w:pStyle w:val="3"/>
+      </w:pPr>
+      <w:r>
+        <w:t>raft_get_snapshot_last_term</w:t>
+      </w:r>
+    </w:p>
+    <w:p>
+      <w:pPr>
+        <w:pStyle w:val="2"/>
+      </w:pPr>
+      <w:r>
+        <w:rPr>
+          <w:rFonts w:hint="eastAsia"/>
+        </w:rPr>
+        <w:lastRenderedPageBreak/>
+        <w:t>-</w:t>
+      </w:r>
+      <w:r>
+        <w:t>---</w:t>
+      </w:r>
+    </w:p>
+    <w:p>
+      <w:pPr>
+        <w:pStyle w:val="2"/>
+      </w:pPr>
+      <w:r>
+        <w:rPr>
+          <w:rFonts w:hint="eastAsia"/>
+        </w:rPr>
+        <w:t>r</w:t>
+      </w:r>
+      <w:r>
+        <w:t>aft_periodic</w:t>
+      </w:r>
+    </w:p>
+    <w:p>
+      <w:pPr>
+        <w:pStyle w:val="3"/>
+      </w:pPr>
+      <w:r>
+        <w:rPr>
+          <w:rFonts w:hint="eastAsia"/>
+        </w:rPr>
+        <w:t>r</w:t>
+      </w:r>
+      <w:r>
+        <w:t>aft_get_num_voting_nodes</w:t>
+      </w:r>
+    </w:p>
+    <w:p>
+      <w:pPr>
+        <w:pStyle w:val="4"/>
+      </w:pPr>
+      <w:r>
+        <w:rPr>
+          <w:rFonts w:hint="eastAsia"/>
+        </w:rPr>
+        <w:t>r</w:t>
+      </w:r>
+      <w:r>
+        <w:t>aft_node_is_active</w:t>
+      </w:r>
+    </w:p>
+    <w:p>
+      <w:pPr>
+        <w:pStyle w:val="4"/>
+        <w:rPr>
+          <w:rFonts w:hint="eastAsia"/>
+        </w:rPr>
+      </w:pPr>
+      <w:r>
+        <w:t>raft_node_is_voting</w:t>
+      </w:r>
+    </w:p>
+    <w:p>
+      <w:pPr>
+        <w:pStyle w:val="3"/>
+      </w:pPr>
+      <w:r>
+        <w:t>raft_node_is_viting</w:t>
+      </w:r>
+    </w:p>
+    <w:p>
+      <w:pPr>
+        <w:pStyle w:val="3"/>
+      </w:pPr>
+      <w:r>
+        <w:rPr>
+          <w:rFonts w:hint="eastAsia"/>
+        </w:rPr>
+        <w:t>r</w:t>
+      </w:r>
+      <w:r>
+        <w:t>aft_get_m</w:t>
+      </w:r>
+      <w:r>
+        <w:rPr>
+          <w:rFonts w:hint="eastAsia"/>
+        </w:rPr>
+        <w:t>y_node</w:t>
+      </w:r>
+    </w:p>
+    <w:p>
+      <w:pPr>
+        <w:pStyle w:val="4"/>
+        <w:rPr>
+          <w:rFonts w:hint="eastAsia"/>
+        </w:rPr>
+      </w:pPr>
+      <w:r>
+        <w:rPr>
+          <w:rFonts w:hint="eastAsia"/>
+        </w:rPr>
+        <w:t>r</w:t>
+      </w:r>
+      <w:r>
+        <w:t>aft_get_nodeid</w:t>
+      </w:r>
+    </w:p>
+    <w:p>
+      <w:pPr>
+        <w:pStyle w:val="4"/>
+        <w:rPr>
+          <w:rFonts w:hint="eastAsia"/>
+        </w:rPr>
+      </w:pPr>
+      <w:r>
+        <w:t>raft_node_get_id</w:t>
+      </w:r>
+    </w:p>
+    <w:p>
+      <w:pPr>
+        <w:pStyle w:val="3"/>
+      </w:pPr>
+      <w:r>
+        <w:t>raft_is_leader</w:t>
+      </w:r>
+    </w:p>
+    <w:p>
+      <w:pPr>
+        <w:pStyle w:val="3"/>
+      </w:pPr>
+      <w:r>
+        <w:t>raft</w:t>
+      </w:r>
+      <w:r>
+        <w:t>_become_leader</w:t>
+      </w:r>
+    </w:p>
+    <w:p>
+      <w:pPr>
+        <w:pStyle w:val="4"/>
+      </w:pPr>
+      <w:r>
+        <w:rPr>
+          <w:rFonts w:hint="eastAsia"/>
+        </w:rPr>
+        <w:t>r</w:t>
+      </w:r>
+      <w:r>
+        <w:t>aft_set_state</w:t>
+      </w:r>
+    </w:p>
+    <w:p>
+      <w:pPr>
+        <w:pStyle w:val="4"/>
+      </w:pPr>
+      <w:r>
+        <w:t>raft_node_set_next_idx</w:t>
+      </w:r>
+    </w:p>
+    <w:p>
+      <w:pPr>
+        <w:pStyle w:val="4"/>
+      </w:pPr>
+      <w:r>
+        <w:t>raft_get_current_idx</w:t>
+      </w:r>
+    </w:p>
+    <w:p>
+      <w:pPr>
+        <w:pStyle w:val="4"/>
+      </w:pPr>
+      <w:r>
+        <w:t>raft_node_set_match_idx</w:t>
+      </w:r>
+    </w:p>
+    <w:p>
+      <w:pPr>
+        <w:pStyle w:val="4"/>
+      </w:pPr>
+      <w:r>
+        <w:t>raft_send_appendentries</w:t>
+      </w:r>
+    </w:p>
+    <w:p>
+      <w:pPr>
+        <w:pStyle w:val="3"/>
+      </w:pPr>
+      <w:r>
+        <w:rPr>
+          <w:rFonts w:hint="eastAsia"/>
+        </w:rPr>
+        <w:t>r</w:t>
+      </w:r>
+      <w:r>
+        <w:t>aft_send_appendentries_all</w:t>
+      </w:r>
+    </w:p>
+    <w:p>
+      <w:pPr>
+        <w:pStyle w:val="3"/>
+      </w:pPr>
+      <w:r>
+        <w:t>raft_snapshot_is_in_progress</w:t>
+      </w:r>
+    </w:p>
+    <w:p>
+      <w:pPr>
+        <w:pStyle w:val="3"/>
+      </w:pPr>
+      <w:r>
+        <w:t>raft_get_num_voting_nodes</w:t>
+      </w:r>
+    </w:p>
+    <w:p>
+      <w:pPr>
+        <w:pStyle w:val="3"/>
+      </w:pPr>
+      <w:r>
+        <w:t>raft_get_commit_idx</w:t>
+      </w:r>
+    </w:p>
+    <w:p>
+      <w:pPr>
+        <w:pStyle w:val="3"/>
+      </w:pPr>
+      <w:r>
+        <w:t>raft_apply_all</w:t>
+      </w:r>
+    </w:p>
+    <w:p>
+      <w:pPr>
+        <w:pStyle w:val="2"/>
+      </w:pPr>
+      <w:r>
+        <w:t>----</w:t>
+      </w:r>
+    </w:p>
+    <w:p>
+      <w:pPr>
+        <w:pStyle w:val="2"/>
+      </w:pPr>
+      <w:r>
+        <w:t>raft_free</w:t>
+      </w:r>
+    </w:p>
+    <w:p>
+      <w:pPr>
+        <w:pStyle w:val="2"/>
+      </w:pPr>
+      <w:r>
+        <w:rPr>
+          <w:rFonts w:hint="eastAsia"/>
+        </w:rPr>
+        <w:t>r</w:t>
+      </w:r>
+      <w:r>
+        <w:t>aft_clear</w:t>
+      </w:r>
+    </w:p>
+    <w:p>
+      <w:pPr>
+        <w:pStyle w:val="2"/>
+      </w:pPr>
+      <w:r>
+        <w:t>raft_set_callbacks</w:t>
+      </w:r>
+    </w:p>
+    <w:p>
+      <w:pPr>
+        <w:pStyle w:val="2"/>
+      </w:pPr>
+      <w:r>
+        <w:rPr>
+          <w:rFonts w:hint="eastAsia"/>
+        </w:rPr>
+        <w:t>-</w:t>
+      </w:r>
+      <w:r>
+        <w:t>---</w:t>
+      </w:r>
+    </w:p>
+    <w:p>
+      <w:pPr>
+        <w:pStyle w:val="2"/>
+      </w:pPr>
+      <w:r>
+        <w:rPr>
+          <w:rFonts w:hint="eastAsia"/>
+        </w:rPr>
+        <w:t>r</w:t>
+      </w:r>
+      <w:r>
+        <w:t>aft_get_num_nodes</w:t>
+      </w:r>
+    </w:p>
+    <w:p>
+      <w:pPr>
+        <w:pStyle w:val="2"/>
+      </w:pPr>
+      <w:r>
+        <w:t>raft_get_voted_for</w:t>
+      </w:r>
+    </w:p>
+    <w:p>
+      <w:pPr>
+        <w:pStyle w:val="2"/>
+      </w:pPr>
+      <w:r>
+        <w:t>raft_get_node_from_idx</w:t>
+      </w:r>
+    </w:p>
+    <w:p>
+      <w:pPr>
+        <w:pStyle w:val="2"/>
+      </w:pPr>
+      <w:r>
+        <w:t>raft_get_current_leader</w:t>
+      </w:r>
+    </w:p>
+    <w:p>
+      <w:pPr>
+        <w:pStyle w:val="2"/>
+      </w:pPr>
+      <w:r>
+        <w:lastRenderedPageBreak/>
+        <w:t>raft_get_current_leader</w:t>
+      </w:r>
+      <w:r>
+        <w:t>_node</w:t>
+      </w:r>
+    </w:p>
+    <w:p>
+      <w:pPr>
+        <w:pStyle w:val="3"/>
+        <w:rPr>
+          <w:rFonts w:hint="eastAsia"/>
+        </w:rPr>
+      </w:pPr>
+      <w:r>
+        <w:rPr>
+          <w:rFonts w:hint="eastAsia"/>
+        </w:rPr>
+        <w:t>l</w:t>
+      </w:r>
+      <w:r>
+        <w:t>og_get_at_idx</w:t>
+      </w:r>
+    </w:p>
+    <w:p>
+      <w:pPr>
+        <w:pStyle w:val="2"/>
+      </w:pPr>
+      <w:r>
+        <w:rPr>
+          <w:rFonts w:hint="eastAsia"/>
+        </w:rPr>
+        <w:t>r</w:t>
+      </w:r>
+      <w:r>
+        <w:t>aft_set_last_applied_idx</w:t>
+      </w:r>
+    </w:p>
+    <w:p>
+      <w:pPr>
+        <w:pStyle w:val="2"/>
+      </w:pPr>
+      <w:r>
+        <w:t>raft_is_follower</w:t>
+      </w:r>
+    </w:p>
+    <w:p>
+      <w:pPr>
+        <w:pStyle w:val="2"/>
+        <w:rPr>
+          <w:rFonts w:hint="eastAsia"/>
+        </w:rPr>
+      </w:pPr>
+      <w:r>
+        <w:t>raft_is_connected</w:t>
+      </w:r>
+    </w:p>
+    <w:p>
+      <w:pPr>
+        <w:pStyle w:val="2"/>
+      </w:pPr>
+      <w:r>
+        <w:rPr>
+          <w:rFonts w:hint="eastAsia"/>
+        </w:rPr>
+        <w:t>-</w:t>
+      </w:r>
+      <w:r>
+        <w:t>---</w:t>
+      </w:r>
+    </w:p>
+    <w:p>
+      <w:pPr>
+        <w:pStyle w:val="2"/>
+      </w:pPr>
+      <w:r>
+        <w:rPr>
+          <w:rFonts w:hint="eastAsia"/>
+        </w:rPr>
+        <w:t>r</w:t>
+      </w:r>
+      <w:r>
+        <w:t>aft_node_get_udata</w:t>
+      </w:r>
+    </w:p>
+    <w:p>
+      <w:pPr>
+        <w:pStyle w:val="2"/>
+      </w:pPr>
+      <w:r>
+        <w:rPr>
+          <w:rFonts w:hint="eastAsia"/>
+        </w:rPr>
+        <w:t>r</w:t>
+      </w:r>
+      <w:r>
+        <w:t>aft_node_set_udata</w:t>
+      </w:r>
+    </w:p>
+    <w:p>
+      <w:pPr>
+        <w:pStyle w:val="2"/>
+      </w:pPr>
+      <w:r>
+        <w:rPr>
+          <w:rFonts w:hint="eastAsia"/>
+        </w:rPr>
+        <w:t>r</w:t>
+      </w:r>
+      <w:r>
+        <w:t>aft_node_has_vote_for_me</w:t>
+      </w:r>
       <w:bookmarkStart w:id="0" w:name="_GoBack"/>
       <w:bookmarkEnd w:id="0"/>
+    </w:p>
+    <w:p/>
+    <w:p/>
+    <w:p/>
+    <w:p/>
+    <w:p/>
+    <w:p/>
+    <w:p/>
+    <w:p/>
+    <w:p/>
+    <w:p/>
+    <w:p/>
+    <w:p/>
+    <w:p/>
+    <w:p/>
+    <w:p>
+      <w:pPr>
+        <w:rPr>
+          <w:rFonts w:hint="eastAsia"/>
+        </w:rPr>
+      </w:pPr>
     </w:p>
     <w:sectPr>
       <w:pgSz w:w="11906" w:h="16838"/>
@@ -527,7 +1721,6 @@
     <w:link w:val="30"/>
     <w:autoRedefine/>
     <w:uiPriority w:val="9"/>
-    <w:semiHidden/>
     <w:unhideWhenUsed/>
     <w:qFormat/>
     <w:rsid w:val="007A0CB9"/>
@@ -553,18 +1746,104 @@
     <w:uiPriority w:val="9"/>
     <w:unhideWhenUsed/>
     <w:qFormat/>
-    <w:rsid w:val="00ED59C9"/>
+    <w:rsid w:val="00564D60"/>
     <w:pPr>
       <w:keepNext/>
       <w:keepLines/>
       <w:outlineLvl w:val="3"/>
     </w:pPr>
     <w:rPr>
-      <w:rFonts w:asciiTheme="majorHAnsi" w:eastAsiaTheme="majorEastAsia" w:hAnsiTheme="majorHAnsi" w:cstheme="majorBidi"/>
+      <w:rFonts w:eastAsia="仿宋" w:cstheme="majorBidi"/>
       <w:b/>
       <w:bCs/>
       <w:sz w:val="24"/>
       <w:szCs w:val="28"/>
+    </w:rPr>
+  </w:style>
+  <w:style w:type="paragraph" w:styleId="5">
+    <w:name w:val="heading 5"/>
+    <w:basedOn w:val="a"/>
+    <w:next w:val="a"/>
+    <w:link w:val="50"/>
+    <w:uiPriority w:val="9"/>
+    <w:unhideWhenUsed/>
+    <w:qFormat/>
+    <w:rsid w:val="00564D60"/>
+    <w:pPr>
+      <w:keepNext/>
+      <w:keepLines/>
+      <w:outlineLvl w:val="4"/>
+    </w:pPr>
+    <w:rPr>
+      <w:rFonts w:eastAsia="仿宋"/>
+      <w:b/>
+      <w:bCs/>
+      <w:sz w:val="24"/>
+      <w:szCs w:val="28"/>
+    </w:rPr>
+  </w:style>
+  <w:style w:type="paragraph" w:styleId="6">
+    <w:name w:val="heading 6"/>
+    <w:basedOn w:val="a"/>
+    <w:next w:val="a"/>
+    <w:link w:val="60"/>
+    <w:uiPriority w:val="9"/>
+    <w:unhideWhenUsed/>
+    <w:qFormat/>
+    <w:rsid w:val="0056487B"/>
+    <w:pPr>
+      <w:keepNext/>
+      <w:keepLines/>
+      <w:outlineLvl w:val="5"/>
+    </w:pPr>
+    <w:rPr>
+      <w:rFonts w:eastAsia="仿宋" w:cstheme="majorBidi"/>
+      <w:b/>
+      <w:bCs/>
+      <w:sz w:val="24"/>
+      <w:szCs w:val="24"/>
+    </w:rPr>
+  </w:style>
+  <w:style w:type="paragraph" w:styleId="7">
+    <w:name w:val="heading 7"/>
+    <w:basedOn w:val="a"/>
+    <w:next w:val="a"/>
+    <w:link w:val="70"/>
+    <w:uiPriority w:val="9"/>
+    <w:unhideWhenUsed/>
+    <w:qFormat/>
+    <w:rsid w:val="0056487B"/>
+    <w:pPr>
+      <w:keepNext/>
+      <w:keepLines/>
+      <w:outlineLvl w:val="6"/>
+    </w:pPr>
+    <w:rPr>
+      <w:b/>
+      <w:bCs/>
+      <w:sz w:val="24"/>
+      <w:szCs w:val="24"/>
+    </w:rPr>
+  </w:style>
+  <w:style w:type="paragraph" w:styleId="8">
+    <w:name w:val="heading 8"/>
+    <w:basedOn w:val="a"/>
+    <w:next w:val="a"/>
+    <w:link w:val="80"/>
+    <w:uiPriority w:val="9"/>
+    <w:unhideWhenUsed/>
+    <w:qFormat/>
+    <w:rsid w:val="0056487B"/>
+    <w:pPr>
+      <w:keepNext/>
+      <w:keepLines/>
+      <w:outlineLvl w:val="7"/>
+    </w:pPr>
+    <w:rPr>
+      <w:rFonts w:eastAsia="仿宋" w:cstheme="majorBidi"/>
+      <w:b/>
+      <w:sz w:val="24"/>
+      <w:szCs w:val="24"/>
     </w:rPr>
   </w:style>
   <w:style w:type="character" w:default="1" w:styleId="a0">
@@ -628,7 +1907,6 @@
     <w:basedOn w:val="a0"/>
     <w:link w:val="3"/>
     <w:uiPriority w:val="9"/>
-    <w:semiHidden/>
     <w:rsid w:val="007A0CB9"/>
     <w:rPr>
       <w:rFonts w:ascii="Times New Roman" w:eastAsia="华文仿宋" w:hAnsi="Times New Roman"/>
@@ -643,9 +1921,9 @@
     <w:basedOn w:val="a0"/>
     <w:link w:val="4"/>
     <w:uiPriority w:val="9"/>
-    <w:rsid w:val="00ED59C9"/>
+    <w:rsid w:val="00564D60"/>
     <w:rPr>
-      <w:rFonts w:asciiTheme="majorHAnsi" w:eastAsiaTheme="majorEastAsia" w:hAnsiTheme="majorHAnsi" w:cstheme="majorBidi"/>
+      <w:rFonts w:ascii="Times New Roman" w:eastAsia="仿宋" w:hAnsi="Times New Roman" w:cstheme="majorBidi"/>
       <w:b/>
       <w:bCs/>
       <w:sz w:val="24"/>
@@ -719,6 +1997,95 @@
       <w:rFonts w:ascii="Times New Roman" w:eastAsia="华文宋体" w:hAnsi="Times New Roman"/>
       <w:sz w:val="18"/>
       <w:szCs w:val="18"/>
+    </w:rPr>
+  </w:style>
+  <w:style w:type="character" w:customStyle="1" w:styleId="50">
+    <w:name w:val="标题 5 字符"/>
+    <w:basedOn w:val="a0"/>
+    <w:link w:val="5"/>
+    <w:uiPriority w:val="9"/>
+    <w:rsid w:val="00564D60"/>
+    <w:rPr>
+      <w:rFonts w:ascii="Times New Roman" w:eastAsia="仿宋" w:hAnsi="Times New Roman"/>
+      <w:b/>
+      <w:bCs/>
+      <w:sz w:val="24"/>
+      <w:szCs w:val="28"/>
+    </w:rPr>
+  </w:style>
+  <w:style w:type="character" w:customStyle="1" w:styleId="60">
+    <w:name w:val="标题 6 字符"/>
+    <w:basedOn w:val="a0"/>
+    <w:link w:val="6"/>
+    <w:uiPriority w:val="9"/>
+    <w:rsid w:val="0056487B"/>
+    <w:rPr>
+      <w:rFonts w:ascii="Times New Roman" w:eastAsia="仿宋" w:hAnsi="Times New Roman" w:cstheme="majorBidi"/>
+      <w:b/>
+      <w:bCs/>
+      <w:sz w:val="24"/>
+      <w:szCs w:val="24"/>
+    </w:rPr>
+  </w:style>
+  <w:style w:type="paragraph" w:styleId="a7">
+    <w:name w:val="Title"/>
+    <w:basedOn w:val="a"/>
+    <w:next w:val="a"/>
+    <w:link w:val="a8"/>
+    <w:uiPriority w:val="10"/>
+    <w:qFormat/>
+    <w:rsid w:val="0056487B"/>
+    <w:pPr>
+      <w:jc w:val="center"/>
+      <w:outlineLvl w:val="0"/>
+    </w:pPr>
+    <w:rPr>
+      <w:rFonts w:eastAsia="仿宋" w:cstheme="majorBidi"/>
+      <w:b/>
+      <w:bCs/>
+      <w:sz w:val="24"/>
+      <w:szCs w:val="32"/>
+    </w:rPr>
+  </w:style>
+  <w:style w:type="character" w:customStyle="1" w:styleId="a8">
+    <w:name w:val="标题 字符"/>
+    <w:basedOn w:val="a0"/>
+    <w:link w:val="a7"/>
+    <w:uiPriority w:val="10"/>
+    <w:rsid w:val="0056487B"/>
+    <w:rPr>
+      <w:rFonts w:ascii="Times New Roman" w:eastAsia="仿宋" w:hAnsi="Times New Roman" w:cstheme="majorBidi"/>
+      <w:b/>
+      <w:bCs/>
+      <w:sz w:val="24"/>
+      <w:szCs w:val="32"/>
+    </w:rPr>
+  </w:style>
+  <w:style w:type="character" w:customStyle="1" w:styleId="70">
+    <w:name w:val="标题 7 字符"/>
+    <w:basedOn w:val="a0"/>
+    <w:link w:val="7"/>
+    <w:uiPriority w:val="9"/>
+    <w:rsid w:val="0056487B"/>
+    <w:rPr>
+      <w:rFonts w:ascii="Times New Roman" w:eastAsia="华文宋体" w:hAnsi="Times New Roman"/>
+      <w:b/>
+      <w:bCs/>
+      <w:sz w:val="24"/>
+      <w:szCs w:val="24"/>
+    </w:rPr>
+  </w:style>
+  <w:style w:type="character" w:customStyle="1" w:styleId="80">
+    <w:name w:val="标题 8 字符"/>
+    <w:basedOn w:val="a0"/>
+    <w:link w:val="8"/>
+    <w:uiPriority w:val="9"/>
+    <w:rsid w:val="0056487B"/>
+    <w:rPr>
+      <w:rFonts w:ascii="Times New Roman" w:eastAsia="仿宋" w:hAnsi="Times New Roman" w:cstheme="majorBidi"/>
+      <w:b/>
+      <w:sz w:val="24"/>
+      <w:szCs w:val="24"/>
     </w:rPr>
   </w:style>
 </w:styles>

--- a/存储/分布式存储/Raft算法.docx
+++ b/存储/分布式存储/Raft算法.docx
@@ -10,6 +10,1614 @@
         <w:rPr>
           <w:rFonts w:hint="eastAsia"/>
         </w:rPr>
+        <w:t>历史</w:t>
+      </w:r>
+    </w:p>
+    <w:p>
+      <w:pPr>
+        <w:rPr>
+          <w:rFonts w:hint="eastAsia"/>
+        </w:rPr>
+      </w:pPr>
+      <w:r>
+        <w:tab/>
+      </w:r>
+      <w:r>
+        <w:rPr>
+          <w:rFonts w:hint="eastAsia"/>
+        </w:rPr>
+        <w:t>分布式一致性算法最著名的应该是</w:t>
+      </w:r>
+      <w:r>
+        <w:rPr>
+          <w:rFonts w:hint="eastAsia"/>
+        </w:rPr>
+        <w:t xml:space="preserve"> Paxos</w:t>
+      </w:r>
+      <w:r>
+        <w:rPr>
+          <w:rFonts w:hint="eastAsia"/>
+        </w:rPr>
+        <w:t>，</w:t>
+      </w:r>
+      <w:r>
+        <w:rPr>
+          <w:rFonts w:hint="eastAsia"/>
+        </w:rPr>
+        <w:t>1990</w:t>
+      </w:r>
+      <w:r>
+        <w:rPr>
+          <w:rFonts w:hint="eastAsia"/>
+        </w:rPr>
+        <w:t>年提出，</w:t>
+      </w:r>
+      <w:r>
+        <w:rPr>
+          <w:rFonts w:hint="eastAsia"/>
+        </w:rPr>
+        <w:t>google</w:t>
+      </w:r>
+      <w:r>
+        <w:rPr>
+          <w:rFonts w:hint="eastAsia"/>
+        </w:rPr>
+        <w:t>的</w:t>
+      </w:r>
+      <w:r>
+        <w:rPr>
+          <w:rFonts w:hint="eastAsia"/>
+        </w:rPr>
+        <w:t>Chubby Lock</w:t>
+      </w:r>
+      <w:r>
+        <w:rPr>
+          <w:rFonts w:hint="eastAsia"/>
+        </w:rPr>
+        <w:t>服务就是使用的</w:t>
+      </w:r>
+      <w:r>
+        <w:rPr>
+          <w:rFonts w:hint="eastAsia"/>
+        </w:rPr>
+        <w:t>Paxos</w:t>
+      </w:r>
+      <w:r>
+        <w:rPr>
+          <w:rFonts w:hint="eastAsia"/>
+        </w:rPr>
+        <w:t>。</w:t>
+      </w:r>
+      <w:r>
+        <w:rPr>
+          <w:rFonts w:hint="eastAsia"/>
+        </w:rPr>
+        <w:t>之后的一些一致性算法基本都是在</w:t>
+      </w:r>
+      <w:r>
+        <w:rPr>
+          <w:rFonts w:hint="eastAsia"/>
+        </w:rPr>
+        <w:t>Paxos</w:t>
+      </w:r>
+      <w:r>
+        <w:rPr>
+          <w:rFonts w:hint="eastAsia"/>
+        </w:rPr>
+        <w:t>思路上的调整，例如</w:t>
+      </w:r>
+      <w:r>
+        <w:rPr>
+          <w:rFonts w:hint="eastAsia"/>
+        </w:rPr>
+        <w:t xml:space="preserve"> ZooKeeper</w:t>
+      </w:r>
+      <w:r>
+        <w:rPr>
+          <w:rFonts w:hint="eastAsia"/>
+        </w:rPr>
+        <w:t>的</w:t>
+      </w:r>
+      <w:r>
+        <w:rPr>
+          <w:rFonts w:hint="eastAsia"/>
+        </w:rPr>
+        <w:t xml:space="preserve"> ZAB</w:t>
+      </w:r>
+      <w:r>
+        <w:rPr>
+          <w:rFonts w:hint="eastAsia"/>
+        </w:rPr>
+        <w:t>。</w:t>
+      </w:r>
+      <w:r>
+        <w:rPr>
+          <w:rFonts w:hint="eastAsia"/>
+        </w:rPr>
+        <w:t>但</w:t>
+      </w:r>
+      <w:r>
+        <w:rPr>
+          <w:rFonts w:hint="eastAsia"/>
+        </w:rPr>
+        <w:t>Paxos</w:t>
+      </w:r>
+      <w:r>
+        <w:rPr>
+          <w:rFonts w:hint="eastAsia"/>
+        </w:rPr>
+        <w:t>算法一直被认为比较繁杂，很不好理解，大家对其调整优化，就是因为他的复杂</w:t>
+      </w:r>
+      <w:r>
+        <w:rPr>
+          <w:rFonts w:hint="eastAsia"/>
+        </w:rPr>
+        <w:t>。</w:t>
+      </w:r>
+    </w:p>
+    <w:p>
+      <w:pPr>
+        <w:ind w:firstLine="420"/>
+      </w:pPr>
+      <w:r>
+        <w:rPr>
+          <w:rFonts w:hint="eastAsia"/>
+        </w:rPr>
+        <w:t>2013</w:t>
+      </w:r>
+      <w:r>
+        <w:rPr>
+          <w:rFonts w:hint="eastAsia"/>
+        </w:rPr>
+        <w:t>年，斯坦福的两个人以易懂为目标，设计了一致性算法</w:t>
+      </w:r>
+      <w:r>
+        <w:rPr>
+          <w:rFonts w:hint="eastAsia"/>
+        </w:rPr>
+        <w:t xml:space="preserve"> Raft</w:t>
+      </w:r>
+      <w:r>
+        <w:rPr>
+          <w:rFonts w:hint="eastAsia"/>
+        </w:rPr>
+        <w:t>，现在已经被广泛应用，比较有名的是</w:t>
+      </w:r>
+      <w:r>
+        <w:rPr>
+          <w:rFonts w:hint="eastAsia"/>
+        </w:rPr>
+        <w:t>etcd</w:t>
+      </w:r>
+      <w:r>
+        <w:rPr>
+          <w:rFonts w:hint="eastAsia"/>
+        </w:rPr>
+        <w:t>，</w:t>
+      </w:r>
+      <w:r>
+        <w:rPr>
+          <w:rFonts w:hint="eastAsia"/>
+        </w:rPr>
+        <w:t>Google</w:t>
+      </w:r>
+      <w:r>
+        <w:rPr>
+          <w:rFonts w:hint="eastAsia"/>
+        </w:rPr>
+        <w:t>的</w:t>
+      </w:r>
+      <w:r>
+        <w:rPr>
+          <w:rFonts w:hint="eastAsia"/>
+        </w:rPr>
+        <w:t>Kubernetes</w:t>
+      </w:r>
+      <w:r>
+        <w:rPr>
+          <w:rFonts w:hint="eastAsia"/>
+        </w:rPr>
+        <w:t>就使用了</w:t>
+      </w:r>
+      <w:r>
+        <w:rPr>
+          <w:rFonts w:hint="eastAsia"/>
+        </w:rPr>
+        <w:t>etcd</w:t>
+      </w:r>
+      <w:r>
+        <w:rPr>
+          <w:rFonts w:hint="eastAsia"/>
+        </w:rPr>
+        <w:t>作为他的服务发现框架</w:t>
+      </w:r>
+      <w:r>
+        <w:rPr>
+          <w:rFonts w:hint="eastAsia"/>
+        </w:rPr>
+        <w:t>。</w:t>
+      </w:r>
+    </w:p>
+    <w:p>
+      <w:pPr>
+        <w:pStyle w:val="1"/>
+      </w:pPr>
+      <w:r>
+        <w:rPr>
+          <w:rFonts w:hint="eastAsia"/>
+        </w:rPr>
+        <w:t>分布式一致</w:t>
+      </w:r>
+    </w:p>
+    <w:p>
+      <w:pPr>
+        <w:ind w:firstLine="420"/>
+        <w:rPr>
+          <w:rFonts w:hint="eastAsia"/>
+        </w:rPr>
+      </w:pPr>
+      <w:r>
+        <w:rPr>
+          <w:noProof/>
+        </w:rPr>
+        <w:drawing>
+          <wp:anchor distT="0" distB="0" distL="114300" distR="114300" simplePos="0" relativeHeight="251659264" behindDoc="0" locked="0" layoutInCell="1" allowOverlap="1" wp14:anchorId="521ABB7F" wp14:editId="7D54B8EC">
+            <wp:simplePos x="0" y="0"/>
+            <wp:positionH relativeFrom="margin">
+              <wp:posOffset>739472</wp:posOffset>
+            </wp:positionH>
+            <wp:positionV relativeFrom="paragraph">
+              <wp:posOffset>294943</wp:posOffset>
+            </wp:positionV>
+            <wp:extent cx="3394710" cy="1170940"/>
+            <wp:effectExtent l="0" t="0" r="0" b="0"/>
+            <wp:wrapTopAndBottom/>
+            <wp:docPr id="1" name="图片 1"/>
+            <wp:cNvGraphicFramePr>
+              <a:graphicFrameLocks xmlns:a="http://schemas.openxmlformats.org/drawingml/2006/main" noChangeAspect="1"/>
+            </wp:cNvGraphicFramePr>
+            <a:graphic xmlns:a="http://schemas.openxmlformats.org/drawingml/2006/main">
+              <a:graphicData uri="http://schemas.openxmlformats.org/drawingml/2006/picture">
+                <pic:pic xmlns:pic="http://schemas.openxmlformats.org/drawingml/2006/picture">
+                  <pic:nvPicPr>
+                    <pic:cNvPr id="1" name=""/>
+                    <pic:cNvPicPr/>
+                  </pic:nvPicPr>
+                  <pic:blipFill>
+                    <a:blip r:embed="rId6"/>
+                    <a:stretch>
+                      <a:fillRect/>
+                    </a:stretch>
+                  </pic:blipFill>
+                  <pic:spPr>
+                    <a:xfrm>
+                      <a:off x="0" y="0"/>
+                      <a:ext cx="3394710" cy="1170940"/>
+                    </a:xfrm>
+                    <a:prstGeom prst="rect">
+                      <a:avLst/>
+                    </a:prstGeom>
+                  </pic:spPr>
+                </pic:pic>
+              </a:graphicData>
+            </a:graphic>
+            <wp14:sizeRelH relativeFrom="margin">
+              <wp14:pctWidth>0</wp14:pctWidth>
+            </wp14:sizeRelH>
+            <wp14:sizeRelV relativeFrom="margin">
+              <wp14:pctHeight>0</wp14:pctHeight>
+            </wp14:sizeRelV>
+          </wp:anchor>
+        </w:drawing>
+      </w:r>
+      <w:r>
+        <w:rPr>
+          <w:rFonts w:hint="eastAsia"/>
+        </w:rPr>
+        <w:t>在单节点环境中，</w:t>
+      </w:r>
+      <w:r>
+        <w:rPr>
+          <w:rFonts w:hint="eastAsia"/>
+        </w:rPr>
+        <w:t>client</w:t>
+      </w:r>
+      <w:r>
+        <w:rPr>
+          <w:rFonts w:hint="eastAsia"/>
+        </w:rPr>
+        <w:t>向</w:t>
+      </w:r>
+      <w:r>
+        <w:rPr>
+          <w:rFonts w:hint="eastAsia"/>
+        </w:rPr>
+        <w:t>node</w:t>
+      </w:r>
+      <w:r>
+        <w:rPr>
+          <w:rFonts w:hint="eastAsia"/>
+        </w:rPr>
+        <w:t>发送一个值，很容易就达成一致了</w:t>
+      </w:r>
+    </w:p>
+    <w:p>
+      <w:pPr>
+        <w:ind w:firstLine="420"/>
+        <w:rPr>
+          <w:rFonts w:hint="eastAsia"/>
+        </w:rPr>
+      </w:pPr>
+      <w:r>
+        <w:rPr>
+          <w:noProof/>
+        </w:rPr>
+        <w:drawing>
+          <wp:anchor distT="0" distB="0" distL="114300" distR="114300" simplePos="0" relativeHeight="251661312" behindDoc="0" locked="0" layoutInCell="1" allowOverlap="1" wp14:anchorId="6868E460" wp14:editId="0B17AC73">
+            <wp:simplePos x="0" y="0"/>
+            <wp:positionH relativeFrom="margin">
+              <wp:posOffset>592234</wp:posOffset>
+            </wp:positionH>
+            <wp:positionV relativeFrom="paragraph">
+              <wp:posOffset>1508014</wp:posOffset>
+            </wp:positionV>
+            <wp:extent cx="3540760" cy="1764665"/>
+            <wp:effectExtent l="0" t="0" r="2540" b="6985"/>
+            <wp:wrapTopAndBottom/>
+            <wp:docPr id="2" name="图片 2"/>
+            <wp:cNvGraphicFramePr>
+              <a:graphicFrameLocks xmlns:a="http://schemas.openxmlformats.org/drawingml/2006/main" noChangeAspect="1"/>
+            </wp:cNvGraphicFramePr>
+            <a:graphic xmlns:a="http://schemas.openxmlformats.org/drawingml/2006/main">
+              <a:graphicData uri="http://schemas.openxmlformats.org/drawingml/2006/picture">
+                <pic:pic xmlns:pic="http://schemas.openxmlformats.org/drawingml/2006/picture">
+                  <pic:nvPicPr>
+                    <pic:cNvPr id="1" name=""/>
+                    <pic:cNvPicPr/>
+                  </pic:nvPicPr>
+                  <pic:blipFill>
+                    <a:blip r:embed="rId7"/>
+                    <a:stretch>
+                      <a:fillRect/>
+                    </a:stretch>
+                  </pic:blipFill>
+                  <pic:spPr>
+                    <a:xfrm>
+                      <a:off x="0" y="0"/>
+                      <a:ext cx="3540760" cy="1764665"/>
+                    </a:xfrm>
+                    <a:prstGeom prst="rect">
+                      <a:avLst/>
+                    </a:prstGeom>
+                  </pic:spPr>
+                </pic:pic>
+              </a:graphicData>
+            </a:graphic>
+            <wp14:sizeRelH relativeFrom="margin">
+              <wp14:pctWidth>0</wp14:pctWidth>
+            </wp14:sizeRelH>
+            <wp14:sizeRelV relativeFrom="margin">
+              <wp14:pctHeight>0</wp14:pctHeight>
+            </wp14:sizeRelV>
+          </wp:anchor>
+        </w:drawing>
+      </w:r>
+      <w:r>
+        <w:rPr>
+          <w:rFonts w:hint="eastAsia"/>
+        </w:rPr>
+        <w:t>但当我们有多个</w:t>
+      </w:r>
+      <w:r>
+        <w:rPr>
+          <w:rFonts w:hint="eastAsia"/>
+        </w:rPr>
+        <w:t>node</w:t>
+      </w:r>
+      <w:r>
+        <w:rPr>
+          <w:rFonts w:hint="eastAsia"/>
+        </w:rPr>
+        <w:t>时，我们应该如何做，才能实现一致性呢？</w:t>
+      </w:r>
+    </w:p>
+    <w:p>
+      <w:pPr>
+        <w:ind w:firstLine="420"/>
+      </w:pPr>
+      <w:r>
+        <w:rPr>
+          <w:rFonts w:hint="eastAsia"/>
+        </w:rPr>
+        <w:t>这就是分布式一致性问题，</w:t>
+      </w:r>
+      <w:r>
+        <w:rPr>
+          <w:rFonts w:hint="eastAsia"/>
+        </w:rPr>
+        <w:t>Raft</w:t>
+      </w:r>
+      <w:r>
+        <w:rPr>
+          <w:rFonts w:hint="eastAsia"/>
+        </w:rPr>
+        <w:t>就是用来解决此问题的</w:t>
+      </w:r>
+    </w:p>
+    <w:p>
+      <w:pPr>
+        <w:pStyle w:val="1"/>
+      </w:pPr>
+      <w:r>
+        <w:rPr>
+          <w:rFonts w:hint="eastAsia"/>
+        </w:rPr>
+        <w:t>思路</w:t>
+      </w:r>
+    </w:p>
+    <w:p>
+      <w:pPr>
+        <w:ind w:leftChars="200" w:left="420"/>
+        <w:rPr>
+          <w:rFonts w:hint="eastAsia"/>
+        </w:rPr>
+      </w:pPr>
+      <w:r>
+        <w:rPr>
+          <w:rFonts w:hint="eastAsia"/>
+        </w:rPr>
+        <w:t>每个</w:t>
+      </w:r>
+      <w:r>
+        <w:rPr>
+          <w:rFonts w:hint="eastAsia"/>
+        </w:rPr>
+        <w:t>node</w:t>
+      </w:r>
+      <w:r>
+        <w:rPr>
+          <w:rFonts w:hint="eastAsia"/>
+        </w:rPr>
+        <w:t>都会处于以下</w:t>
+      </w:r>
+      <w:r>
+        <w:rPr>
+          <w:rFonts w:hint="eastAsia"/>
+        </w:rPr>
+        <w:t>3</w:t>
+      </w:r>
+      <w:r>
+        <w:rPr>
+          <w:rFonts w:hint="eastAsia"/>
+        </w:rPr>
+        <w:t>个状态之一：</w:t>
+      </w:r>
+    </w:p>
+    <w:p>
+      <w:pPr>
+        <w:ind w:leftChars="200" w:left="420"/>
+        <w:rPr>
+          <w:rFonts w:hint="eastAsia"/>
+        </w:rPr>
+      </w:pPr>
+      <w:r>
+        <w:rPr>
+          <w:rFonts w:hint="eastAsia"/>
+        </w:rPr>
+        <w:t>（</w:t>
+      </w:r>
+      <w:r>
+        <w:rPr>
+          <w:rFonts w:hint="eastAsia"/>
+        </w:rPr>
+        <w:t>1</w:t>
+      </w:r>
+      <w:r>
+        <w:rPr>
+          <w:rFonts w:hint="eastAsia"/>
+        </w:rPr>
+        <w:t>）</w:t>
+      </w:r>
+      <w:r>
+        <w:rPr>
+          <w:rFonts w:hint="eastAsia"/>
+        </w:rPr>
+        <w:t xml:space="preserve">Follower </w:t>
+      </w:r>
+      <w:r>
+        <w:rPr>
+          <w:rFonts w:hint="eastAsia"/>
+        </w:rPr>
+        <w:t>跟随者</w:t>
+      </w:r>
+    </w:p>
+    <w:p>
+      <w:pPr>
+        <w:ind w:leftChars="200" w:left="420"/>
+        <w:rPr>
+          <w:rFonts w:hint="eastAsia"/>
+        </w:rPr>
+      </w:pPr>
+      <w:r>
+        <w:rPr>
+          <w:rFonts w:hint="eastAsia"/>
+        </w:rPr>
+        <w:t>（</w:t>
+      </w:r>
+      <w:r>
+        <w:rPr>
+          <w:rFonts w:hint="eastAsia"/>
+        </w:rPr>
+        <w:t>2</w:t>
+      </w:r>
+      <w:r>
+        <w:rPr>
+          <w:rFonts w:hint="eastAsia"/>
+        </w:rPr>
+        <w:t>）</w:t>
+      </w:r>
+      <w:r>
+        <w:rPr>
+          <w:rFonts w:hint="eastAsia"/>
+        </w:rPr>
+        <w:t xml:space="preserve">Candidate </w:t>
+      </w:r>
+      <w:r>
+        <w:rPr>
+          <w:rFonts w:hint="eastAsia"/>
+        </w:rPr>
+        <w:t>候选人</w:t>
+      </w:r>
+    </w:p>
+    <w:p>
+      <w:pPr>
+        <w:ind w:leftChars="200" w:left="420"/>
+        <w:rPr>
+          <w:rFonts w:hint="eastAsia"/>
+        </w:rPr>
+      </w:pPr>
+      <w:r>
+        <w:rPr>
+          <w:noProof/>
+        </w:rPr>
+        <w:lastRenderedPageBreak/>
+        <w:drawing>
+          <wp:anchor distT="0" distB="0" distL="114300" distR="114300" simplePos="0" relativeHeight="251663360" behindDoc="0" locked="0" layoutInCell="1" allowOverlap="1" wp14:anchorId="27EE6DC6" wp14:editId="2DC2F80C">
+            <wp:simplePos x="0" y="0"/>
+            <wp:positionH relativeFrom="margin">
+              <wp:posOffset>1173370</wp:posOffset>
+            </wp:positionH>
+            <wp:positionV relativeFrom="paragraph">
+              <wp:posOffset>309880</wp:posOffset>
+            </wp:positionV>
+            <wp:extent cx="2790825" cy="1242695"/>
+            <wp:effectExtent l="0" t="0" r="9525" b="0"/>
+            <wp:wrapTopAndBottom/>
+            <wp:docPr id="3" name="图片 3"/>
+            <wp:cNvGraphicFramePr>
+              <a:graphicFrameLocks xmlns:a="http://schemas.openxmlformats.org/drawingml/2006/main" noChangeAspect="1"/>
+            </wp:cNvGraphicFramePr>
+            <a:graphic xmlns:a="http://schemas.openxmlformats.org/drawingml/2006/main">
+              <a:graphicData uri="http://schemas.openxmlformats.org/drawingml/2006/picture">
+                <pic:pic xmlns:pic="http://schemas.openxmlformats.org/drawingml/2006/picture">
+                  <pic:nvPicPr>
+                    <pic:cNvPr id="1" name=""/>
+                    <pic:cNvPicPr/>
+                  </pic:nvPicPr>
+                  <pic:blipFill>
+                    <a:blip r:embed="rId8"/>
+                    <a:stretch>
+                      <a:fillRect/>
+                    </a:stretch>
+                  </pic:blipFill>
+                  <pic:spPr>
+                    <a:xfrm>
+                      <a:off x="0" y="0"/>
+                      <a:ext cx="2790825" cy="1242695"/>
+                    </a:xfrm>
+                    <a:prstGeom prst="rect">
+                      <a:avLst/>
+                    </a:prstGeom>
+                  </pic:spPr>
+                </pic:pic>
+              </a:graphicData>
+            </a:graphic>
+            <wp14:sizeRelH relativeFrom="margin">
+              <wp14:pctWidth>0</wp14:pctWidth>
+            </wp14:sizeRelH>
+            <wp14:sizeRelV relativeFrom="margin">
+              <wp14:pctHeight>0</wp14:pctHeight>
+            </wp14:sizeRelV>
+          </wp:anchor>
+        </w:drawing>
+      </w:r>
+      <w:r>
+        <w:rPr>
+          <w:rFonts w:hint="eastAsia"/>
+        </w:rPr>
+        <w:t>（</w:t>
+      </w:r>
+      <w:r>
+        <w:rPr>
+          <w:rFonts w:hint="eastAsia"/>
+        </w:rPr>
+        <w:t>3</w:t>
+      </w:r>
+      <w:r>
+        <w:rPr>
+          <w:rFonts w:hint="eastAsia"/>
+        </w:rPr>
+        <w:t>）</w:t>
+      </w:r>
+      <w:r>
+        <w:rPr>
+          <w:rFonts w:hint="eastAsia"/>
+        </w:rPr>
+        <w:t xml:space="preserve">Leader </w:t>
+      </w:r>
+      <w:r>
+        <w:rPr>
+          <w:rFonts w:hint="eastAsia"/>
+        </w:rPr>
+        <w:t>领导人</w:t>
+      </w:r>
+    </w:p>
+    <w:p>
+      <w:pPr>
+        <w:ind w:firstLine="420"/>
+        <w:rPr>
+          <w:rFonts w:hint="eastAsia"/>
+        </w:rPr>
+      </w:pPr>
+      <w:r>
+        <w:rPr>
+          <w:noProof/>
+        </w:rPr>
+        <w:drawing>
+          <wp:anchor distT="0" distB="0" distL="114300" distR="114300" simplePos="0" relativeHeight="251665408" behindDoc="0" locked="0" layoutInCell="1" allowOverlap="1" wp14:anchorId="608C490D" wp14:editId="20D403F0">
+            <wp:simplePos x="0" y="0"/>
+            <wp:positionH relativeFrom="column">
+              <wp:posOffset>1568340</wp:posOffset>
+            </wp:positionH>
+            <wp:positionV relativeFrom="paragraph">
+              <wp:posOffset>1610664</wp:posOffset>
+            </wp:positionV>
+            <wp:extent cx="1804670" cy="1224915"/>
+            <wp:effectExtent l="0" t="0" r="5080" b="0"/>
+            <wp:wrapTopAndBottom/>
+            <wp:docPr id="4" name="图片 4"/>
+            <wp:cNvGraphicFramePr>
+              <a:graphicFrameLocks xmlns:a="http://schemas.openxmlformats.org/drawingml/2006/main" noChangeAspect="1"/>
+            </wp:cNvGraphicFramePr>
+            <a:graphic xmlns:a="http://schemas.openxmlformats.org/drawingml/2006/main">
+              <a:graphicData uri="http://schemas.openxmlformats.org/drawingml/2006/picture">
+                <pic:pic xmlns:pic="http://schemas.openxmlformats.org/drawingml/2006/picture">
+                  <pic:nvPicPr>
+                    <pic:cNvPr id="1" name=""/>
+                    <pic:cNvPicPr/>
+                  </pic:nvPicPr>
+                  <pic:blipFill>
+                    <a:blip r:embed="rId9"/>
+                    <a:stretch>
+                      <a:fillRect/>
+                    </a:stretch>
+                  </pic:blipFill>
+                  <pic:spPr>
+                    <a:xfrm>
+                      <a:off x="0" y="0"/>
+                      <a:ext cx="1804670" cy="1224915"/>
+                    </a:xfrm>
+                    <a:prstGeom prst="rect">
+                      <a:avLst/>
+                    </a:prstGeom>
+                  </pic:spPr>
+                </pic:pic>
+              </a:graphicData>
+            </a:graphic>
+            <wp14:sizeRelH relativeFrom="margin">
+              <wp14:pctWidth>0</wp14:pctWidth>
+            </wp14:sizeRelH>
+            <wp14:sizeRelV relativeFrom="margin">
+              <wp14:pctHeight>0</wp14:pctHeight>
+            </wp14:sizeRelV>
+          </wp:anchor>
+        </w:drawing>
+      </w:r>
+      <w:r>
+        <w:rPr>
+          <w:rFonts w:hint="eastAsia"/>
+        </w:rPr>
+        <w:t>所有</w:t>
+      </w:r>
+      <w:r>
+        <w:rPr>
+          <w:rFonts w:hint="eastAsia"/>
+        </w:rPr>
+        <w:t>node</w:t>
+      </w:r>
+      <w:r>
+        <w:rPr>
+          <w:rFonts w:hint="eastAsia"/>
+        </w:rPr>
+        <w:t>开始时都是</w:t>
+      </w:r>
+      <w:r>
+        <w:rPr>
+          <w:rFonts w:hint="eastAsia"/>
+        </w:rPr>
+        <w:t>follower</w:t>
+      </w:r>
+      <w:r>
+        <w:rPr>
+          <w:rFonts w:hint="eastAsia"/>
+        </w:rPr>
+        <w:t>：</w:t>
+      </w:r>
+    </w:p>
+    <w:p>
+      <w:pPr>
+        <w:ind w:firstLine="420"/>
+        <w:rPr>
+          <w:rFonts w:hint="eastAsia"/>
+        </w:rPr>
+      </w:pPr>
+      <w:r>
+        <w:rPr>
+          <w:noProof/>
+        </w:rPr>
+        <w:drawing>
+          <wp:anchor distT="0" distB="0" distL="114300" distR="114300" simplePos="0" relativeHeight="251667456" behindDoc="0" locked="0" layoutInCell="1" allowOverlap="1" wp14:anchorId="1FD784A0" wp14:editId="6CB38982">
+            <wp:simplePos x="0" y="0"/>
+            <wp:positionH relativeFrom="margin">
+              <wp:posOffset>828675</wp:posOffset>
+            </wp:positionH>
+            <wp:positionV relativeFrom="paragraph">
+              <wp:posOffset>1934845</wp:posOffset>
+            </wp:positionV>
+            <wp:extent cx="3037205" cy="2092960"/>
+            <wp:effectExtent l="0" t="0" r="0" b="2540"/>
+            <wp:wrapTopAndBottom/>
+            <wp:docPr id="5" name="图片 5"/>
+            <wp:cNvGraphicFramePr>
+              <a:graphicFrameLocks xmlns:a="http://schemas.openxmlformats.org/drawingml/2006/main" noChangeAspect="1"/>
+            </wp:cNvGraphicFramePr>
+            <a:graphic xmlns:a="http://schemas.openxmlformats.org/drawingml/2006/main">
+              <a:graphicData uri="http://schemas.openxmlformats.org/drawingml/2006/picture">
+                <pic:pic xmlns:pic="http://schemas.openxmlformats.org/drawingml/2006/picture">
+                  <pic:nvPicPr>
+                    <pic:cNvPr id="1" name=""/>
+                    <pic:cNvPicPr/>
+                  </pic:nvPicPr>
+                  <pic:blipFill>
+                    <a:blip r:embed="rId10"/>
+                    <a:stretch>
+                      <a:fillRect/>
+                    </a:stretch>
+                  </pic:blipFill>
+                  <pic:spPr>
+                    <a:xfrm>
+                      <a:off x="0" y="0"/>
+                      <a:ext cx="3037205" cy="2092960"/>
+                    </a:xfrm>
+                    <a:prstGeom prst="rect">
+                      <a:avLst/>
+                    </a:prstGeom>
+                  </pic:spPr>
+                </pic:pic>
+              </a:graphicData>
+            </a:graphic>
+            <wp14:sizeRelH relativeFrom="margin">
+              <wp14:pctWidth>0</wp14:pctWidth>
+            </wp14:sizeRelH>
+            <wp14:sizeRelV relativeFrom="margin">
+              <wp14:pctHeight>0</wp14:pctHeight>
+            </wp14:sizeRelV>
+          </wp:anchor>
+        </w:drawing>
+      </w:r>
+      <w:r>
+        <w:rPr>
+          <w:rFonts w:hint="eastAsia"/>
+        </w:rPr>
+        <w:t>当</w:t>
+      </w:r>
+      <w:r>
+        <w:rPr>
+          <w:rFonts w:hint="eastAsia"/>
+        </w:rPr>
+        <w:t>follower</w:t>
+      </w:r>
+      <w:r>
+        <w:rPr>
+          <w:rFonts w:hint="eastAsia"/>
+        </w:rPr>
+        <w:t>没有收到</w:t>
+      </w:r>
+      <w:r>
+        <w:rPr>
+          <w:rFonts w:hint="eastAsia"/>
+        </w:rPr>
+        <w:t>leader</w:t>
+      </w:r>
+      <w:r>
+        <w:rPr>
+          <w:rFonts w:hint="eastAsia"/>
+        </w:rPr>
+        <w:t>的心跳时，他就会申请成为</w:t>
+      </w:r>
+      <w:r>
+        <w:rPr>
+          <w:rFonts w:hint="eastAsia"/>
+        </w:rPr>
+        <w:t>candidate</w:t>
+      </w:r>
+      <w:r>
+        <w:rPr>
+          <w:rFonts w:hint="eastAsia"/>
+        </w:rPr>
+        <w:t>，然后向其他</w:t>
+      </w:r>
+      <w:r>
+        <w:rPr>
+          <w:rFonts w:hint="eastAsia"/>
+        </w:rPr>
+        <w:t>node</w:t>
+      </w:r>
+      <w:r>
+        <w:rPr>
+          <w:rFonts w:hint="eastAsia"/>
+        </w:rPr>
+        <w:t>发送请求，说“我要成为</w:t>
+      </w:r>
+      <w:r>
+        <w:rPr>
+          <w:rFonts w:hint="eastAsia"/>
+        </w:rPr>
+        <w:t>Leader</w:t>
+      </w:r>
+      <w:r>
+        <w:rPr>
+          <w:rFonts w:hint="eastAsia"/>
+        </w:rPr>
+        <w:t>，请给我投票”</w:t>
+      </w:r>
+    </w:p>
+    <w:p>
+      <w:pPr>
+        <w:ind w:firstLine="420"/>
+        <w:rPr>
+          <w:rFonts w:hint="eastAsia"/>
+        </w:rPr>
+      </w:pPr>
+      <w:r>
+        <w:rPr>
+          <w:noProof/>
+        </w:rPr>
+        <w:drawing>
+          <wp:anchor distT="0" distB="0" distL="114300" distR="114300" simplePos="0" relativeHeight="251669504" behindDoc="0" locked="0" layoutInCell="1" allowOverlap="1" wp14:anchorId="09436048" wp14:editId="78D16E1D">
+            <wp:simplePos x="0" y="0"/>
+            <wp:positionH relativeFrom="margin">
+              <wp:align>center</wp:align>
+            </wp:positionH>
+            <wp:positionV relativeFrom="page">
+              <wp:posOffset>7484745</wp:posOffset>
+            </wp:positionV>
+            <wp:extent cx="3228975" cy="2188210"/>
+            <wp:effectExtent l="0" t="0" r="9525" b="2540"/>
+            <wp:wrapTopAndBottom/>
+            <wp:docPr id="6" name="图片 6"/>
+            <wp:cNvGraphicFramePr>
+              <a:graphicFrameLocks xmlns:a="http://schemas.openxmlformats.org/drawingml/2006/main" noChangeAspect="1"/>
+            </wp:cNvGraphicFramePr>
+            <a:graphic xmlns:a="http://schemas.openxmlformats.org/drawingml/2006/main">
+              <a:graphicData uri="http://schemas.openxmlformats.org/drawingml/2006/picture">
+                <pic:pic xmlns:pic="http://schemas.openxmlformats.org/drawingml/2006/picture">
+                  <pic:nvPicPr>
+                    <pic:cNvPr id="1" name=""/>
+                    <pic:cNvPicPr/>
+                  </pic:nvPicPr>
+                  <pic:blipFill>
+                    <a:blip r:embed="rId11"/>
+                    <a:stretch>
+                      <a:fillRect/>
+                    </a:stretch>
+                  </pic:blipFill>
+                  <pic:spPr>
+                    <a:xfrm>
+                      <a:off x="0" y="0"/>
+                      <a:ext cx="3228975" cy="2188210"/>
+                    </a:xfrm>
+                    <a:prstGeom prst="rect">
+                      <a:avLst/>
+                    </a:prstGeom>
+                  </pic:spPr>
+                </pic:pic>
+              </a:graphicData>
+            </a:graphic>
+            <wp14:sizeRelH relativeFrom="margin">
+              <wp14:pctWidth>0</wp14:pctWidth>
+            </wp14:sizeRelH>
+            <wp14:sizeRelV relativeFrom="margin">
+              <wp14:pctHeight>0</wp14:pctHeight>
+            </wp14:sizeRelV>
+          </wp:anchor>
+        </w:drawing>
+      </w:r>
+      <w:r>
+        <w:rPr>
+          <w:rFonts w:hint="eastAsia"/>
+        </w:rPr>
+        <w:t>当</w:t>
+      </w:r>
+      <w:r>
+        <w:rPr>
+          <w:rFonts w:hint="eastAsia"/>
+        </w:rPr>
+        <w:t>candidate</w:t>
+      </w:r>
+      <w:r>
+        <w:rPr>
+          <w:rFonts w:hint="eastAsia"/>
+        </w:rPr>
+        <w:t>收到大多数</w:t>
+      </w:r>
+      <w:r>
+        <w:rPr>
+          <w:rFonts w:hint="eastAsia"/>
+        </w:rPr>
+        <w:t>node</w:t>
+      </w:r>
+      <w:r>
+        <w:rPr>
+          <w:rFonts w:hint="eastAsia"/>
+        </w:rPr>
+        <w:t>的同意后，就变为了</w:t>
+      </w:r>
+      <w:r>
+        <w:rPr>
+          <w:rFonts w:hint="eastAsia"/>
+        </w:rPr>
+        <w:t>Leader</w:t>
+      </w:r>
+      <w:r>
+        <w:rPr>
+          <w:rFonts w:hint="eastAsia"/>
+        </w:rPr>
+        <w:t>，以后对于系统的修改操作，都必须经过</w:t>
+      </w:r>
+      <w:r>
+        <w:rPr>
+          <w:rFonts w:hint="eastAsia"/>
+        </w:rPr>
+        <w:t>Leader</w:t>
+      </w:r>
+    </w:p>
+    <w:p>
+      <w:pPr>
+        <w:ind w:firstLine="420"/>
+      </w:pPr>
+      <w:r>
+        <w:rPr>
+          <w:rFonts w:hint="eastAsia"/>
+        </w:rPr>
+        <w:lastRenderedPageBreak/>
+        <w:t>例如</w:t>
+      </w:r>
+      <w:r>
+        <w:rPr>
+          <w:rFonts w:hint="eastAsia"/>
+        </w:rPr>
+        <w:t>client</w:t>
+      </w:r>
+      <w:r>
+        <w:rPr>
+          <w:rFonts w:hint="eastAsia"/>
+        </w:rPr>
+        <w:t>要发送消息，会先发给</w:t>
+      </w:r>
+      <w:r>
+        <w:rPr>
+          <w:rFonts w:hint="eastAsia"/>
+        </w:rPr>
+        <w:t>leader</w:t>
+      </w:r>
+      <w:r>
+        <w:rPr>
+          <w:rFonts w:hint="eastAsia"/>
+        </w:rPr>
+        <w:t>，</w:t>
+      </w:r>
+      <w:r>
+        <w:rPr>
+          <w:rFonts w:hint="eastAsia"/>
+        </w:rPr>
+        <w:t>leader</w:t>
+      </w:r>
+      <w:r>
+        <w:rPr>
+          <w:rFonts w:hint="eastAsia"/>
+        </w:rPr>
+        <w:t>会把这个操作记录到自己的日志</w:t>
+      </w:r>
+    </w:p>
+    <w:p>
+      <w:pPr>
+        <w:ind w:firstLine="420"/>
+        <w:rPr>
+          <w:rFonts w:hint="eastAsia"/>
+        </w:rPr>
+      </w:pPr>
+      <w:r>
+        <w:rPr>
+          <w:noProof/>
+        </w:rPr>
+        <w:drawing>
+          <wp:anchor distT="0" distB="0" distL="114300" distR="114300" simplePos="0" relativeHeight="251671552" behindDoc="0" locked="0" layoutInCell="1" allowOverlap="1" wp14:anchorId="6236B365" wp14:editId="60E6562D">
+            <wp:simplePos x="0" y="0"/>
+            <wp:positionH relativeFrom="margin">
+              <wp:align>center</wp:align>
+            </wp:positionH>
+            <wp:positionV relativeFrom="paragraph">
+              <wp:posOffset>315816</wp:posOffset>
+            </wp:positionV>
+            <wp:extent cx="4256405" cy="2199640"/>
+            <wp:effectExtent l="0" t="0" r="0" b="0"/>
+            <wp:wrapTopAndBottom/>
+            <wp:docPr id="7" name="图片 7"/>
+            <wp:cNvGraphicFramePr>
+              <a:graphicFrameLocks xmlns:a="http://schemas.openxmlformats.org/drawingml/2006/main" noChangeAspect="1"/>
+            </wp:cNvGraphicFramePr>
+            <a:graphic xmlns:a="http://schemas.openxmlformats.org/drawingml/2006/main">
+              <a:graphicData uri="http://schemas.openxmlformats.org/drawingml/2006/picture">
+                <pic:pic xmlns:pic="http://schemas.openxmlformats.org/drawingml/2006/picture">
+                  <pic:nvPicPr>
+                    <pic:cNvPr id="1" name=""/>
+                    <pic:cNvPicPr/>
+                  </pic:nvPicPr>
+                  <pic:blipFill>
+                    <a:blip r:embed="rId12"/>
+                    <a:stretch>
+                      <a:fillRect/>
+                    </a:stretch>
+                  </pic:blipFill>
+                  <pic:spPr>
+                    <a:xfrm>
+                      <a:off x="0" y="0"/>
+                      <a:ext cx="4256405" cy="2199640"/>
+                    </a:xfrm>
+                    <a:prstGeom prst="rect">
+                      <a:avLst/>
+                    </a:prstGeom>
+                  </pic:spPr>
+                </pic:pic>
+              </a:graphicData>
+            </a:graphic>
+            <wp14:sizeRelH relativeFrom="margin">
+              <wp14:pctWidth>0</wp14:pctWidth>
+            </wp14:sizeRelH>
+            <wp14:sizeRelV relativeFrom="margin">
+              <wp14:pctHeight>0</wp14:pctHeight>
+            </wp14:sizeRelV>
+          </wp:anchor>
+        </w:drawing>
+      </w:r>
+      <w:r>
+        <w:rPr>
+          <w:rFonts w:hint="eastAsia"/>
+        </w:rPr>
+        <w:t>注意，是记录到日志，并没有实际修改</w:t>
+      </w:r>
+      <w:r>
+        <w:rPr>
+          <w:rFonts w:hint="eastAsia"/>
+        </w:rPr>
+        <w:t>node</w:t>
+      </w:r>
+      <w:r>
+        <w:rPr>
+          <w:rFonts w:hint="eastAsia"/>
+        </w:rPr>
+        <w:t>中的值</w:t>
+      </w:r>
+    </w:p>
+    <w:p>
+      <w:pPr>
+        <w:ind w:firstLine="420"/>
+        <w:rPr>
+          <w:rFonts w:hint="eastAsia"/>
+        </w:rPr>
+      </w:pPr>
+      <w:r>
+        <w:rPr>
+          <w:noProof/>
+        </w:rPr>
+        <w:drawing>
+          <wp:anchor distT="0" distB="0" distL="114300" distR="114300" simplePos="0" relativeHeight="251673600" behindDoc="0" locked="0" layoutInCell="1" allowOverlap="1" wp14:anchorId="2A1A0ED5" wp14:editId="4DBC6EA0">
+            <wp:simplePos x="0" y="0"/>
+            <wp:positionH relativeFrom="margin">
+              <wp:align>center</wp:align>
+            </wp:positionH>
+            <wp:positionV relativeFrom="paragraph">
+              <wp:posOffset>2607393</wp:posOffset>
+            </wp:positionV>
+            <wp:extent cx="4367530" cy="1750695"/>
+            <wp:effectExtent l="0" t="0" r="0" b="1905"/>
+            <wp:wrapTopAndBottom/>
+            <wp:docPr id="8" name="图片 8"/>
+            <wp:cNvGraphicFramePr>
+              <a:graphicFrameLocks xmlns:a="http://schemas.openxmlformats.org/drawingml/2006/main" noChangeAspect="1"/>
+            </wp:cNvGraphicFramePr>
+            <a:graphic xmlns:a="http://schemas.openxmlformats.org/drawingml/2006/main">
+              <a:graphicData uri="http://schemas.openxmlformats.org/drawingml/2006/picture">
+                <pic:pic xmlns:pic="http://schemas.openxmlformats.org/drawingml/2006/picture">
+                  <pic:nvPicPr>
+                    <pic:cNvPr id="1" name=""/>
+                    <pic:cNvPicPr/>
+                  </pic:nvPicPr>
+                  <pic:blipFill>
+                    <a:blip r:embed="rId13"/>
+                    <a:stretch>
+                      <a:fillRect/>
+                    </a:stretch>
+                  </pic:blipFill>
+                  <pic:spPr>
+                    <a:xfrm>
+                      <a:off x="0" y="0"/>
+                      <a:ext cx="4367530" cy="1750695"/>
+                    </a:xfrm>
+                    <a:prstGeom prst="rect">
+                      <a:avLst/>
+                    </a:prstGeom>
+                  </pic:spPr>
+                </pic:pic>
+              </a:graphicData>
+            </a:graphic>
+            <wp14:sizeRelH relativeFrom="margin">
+              <wp14:pctWidth>0</wp14:pctWidth>
+            </wp14:sizeRelH>
+            <wp14:sizeRelV relativeFrom="margin">
+              <wp14:pctHeight>0</wp14:pctHeight>
+            </wp14:sizeRelV>
+          </wp:anchor>
+        </w:drawing>
+      </w:r>
+      <w:r>
+        <w:rPr>
+          <w:rFonts w:hint="eastAsia"/>
+        </w:rPr>
+        <w:t>leader</w:t>
+      </w:r>
+      <w:r>
+        <w:rPr>
+          <w:rFonts w:hint="eastAsia"/>
+        </w:rPr>
+        <w:t>把这条操作记录发送给各个</w:t>
+      </w:r>
+      <w:r>
+        <w:rPr>
+          <w:rFonts w:hint="eastAsia"/>
+        </w:rPr>
+        <w:t>follower</w:t>
+      </w:r>
+      <w:r>
+        <w:rPr>
+          <w:rFonts w:hint="eastAsia"/>
+        </w:rPr>
+        <w:t>，</w:t>
+      </w:r>
+      <w:r>
+        <w:rPr>
+          <w:rFonts w:hint="eastAsia"/>
+        </w:rPr>
+        <w:t>follower</w:t>
+      </w:r>
+      <w:r>
+        <w:rPr>
+          <w:rFonts w:hint="eastAsia"/>
+        </w:rPr>
+        <w:t>收到后，也保存到自己的日志中</w:t>
+      </w:r>
+    </w:p>
+    <w:p>
+      <w:pPr>
+        <w:ind w:firstLine="420"/>
+        <w:rPr>
+          <w:rFonts w:hint="eastAsia"/>
+        </w:rPr>
+      </w:pPr>
+      <w:r>
+        <w:rPr>
+          <w:noProof/>
+        </w:rPr>
+        <w:drawing>
+          <wp:anchor distT="0" distB="0" distL="114300" distR="114300" simplePos="0" relativeHeight="251675648" behindDoc="0" locked="0" layoutInCell="1" allowOverlap="1" wp14:anchorId="3B828C28" wp14:editId="0C7D19E7">
+            <wp:simplePos x="0" y="0"/>
+            <wp:positionH relativeFrom="margin">
+              <wp:align>center</wp:align>
+            </wp:positionH>
+            <wp:positionV relativeFrom="paragraph">
+              <wp:posOffset>2225730</wp:posOffset>
+            </wp:positionV>
+            <wp:extent cx="3792220" cy="1527810"/>
+            <wp:effectExtent l="0" t="0" r="0" b="0"/>
+            <wp:wrapTopAndBottom/>
+            <wp:docPr id="9" name="图片 9"/>
+            <wp:cNvGraphicFramePr>
+              <a:graphicFrameLocks xmlns:a="http://schemas.openxmlformats.org/drawingml/2006/main" noChangeAspect="1"/>
+            </wp:cNvGraphicFramePr>
+            <a:graphic xmlns:a="http://schemas.openxmlformats.org/drawingml/2006/main">
+              <a:graphicData uri="http://schemas.openxmlformats.org/drawingml/2006/picture">
+                <pic:pic xmlns:pic="http://schemas.openxmlformats.org/drawingml/2006/picture">
+                  <pic:nvPicPr>
+                    <pic:cNvPr id="1" name=""/>
+                    <pic:cNvPicPr/>
+                  </pic:nvPicPr>
+                  <pic:blipFill>
+                    <a:blip r:embed="rId14"/>
+                    <a:stretch>
+                      <a:fillRect/>
+                    </a:stretch>
+                  </pic:blipFill>
+                  <pic:spPr>
+                    <a:xfrm>
+                      <a:off x="0" y="0"/>
+                      <a:ext cx="3792220" cy="1527810"/>
+                    </a:xfrm>
+                    <a:prstGeom prst="rect">
+                      <a:avLst/>
+                    </a:prstGeom>
+                  </pic:spPr>
+                </pic:pic>
+              </a:graphicData>
+            </a:graphic>
+            <wp14:sizeRelH relativeFrom="margin">
+              <wp14:pctWidth>0</wp14:pctWidth>
+            </wp14:sizeRelH>
+            <wp14:sizeRelV relativeFrom="margin">
+              <wp14:pctHeight>0</wp14:pctHeight>
+            </wp14:sizeRelV>
+          </wp:anchor>
+        </w:drawing>
+      </w:r>
+      <w:r>
+        <w:rPr>
+          <w:rFonts w:hint="eastAsia"/>
+        </w:rPr>
+        <w:t>follower</w:t>
+      </w:r>
+      <w:r>
+        <w:rPr>
+          <w:rFonts w:hint="eastAsia"/>
+        </w:rPr>
+        <w:t>收到操作记录后，向</w:t>
+      </w:r>
+      <w:r>
+        <w:rPr>
+          <w:rFonts w:hint="eastAsia"/>
+        </w:rPr>
+        <w:t>leader</w:t>
+      </w:r>
+      <w:r>
+        <w:rPr>
+          <w:rFonts w:hint="eastAsia"/>
+        </w:rPr>
+        <w:t>发送消息，说自己安排好了</w:t>
+      </w:r>
+    </w:p>
+    <w:p>
+      <w:pPr>
+        <w:ind w:firstLine="420"/>
+        <w:rPr>
+          <w:rFonts w:hint="eastAsia"/>
+        </w:rPr>
+      </w:pPr>
+      <w:r>
+        <w:rPr>
+          <w:rFonts w:hint="eastAsia"/>
+        </w:rPr>
+        <w:t>leader</w:t>
+      </w:r>
+      <w:r>
+        <w:rPr>
+          <w:rFonts w:hint="eastAsia"/>
+        </w:rPr>
+        <w:t>收到大多数的回馈后，就把这条记录进行提交，真正修改了</w:t>
+      </w:r>
+      <w:r>
+        <w:rPr>
+          <w:rFonts w:hint="eastAsia"/>
+        </w:rPr>
+        <w:t>node</w:t>
+      </w:r>
+      <w:r>
+        <w:rPr>
+          <w:rFonts w:hint="eastAsia"/>
+        </w:rPr>
+        <w:t>中的值</w:t>
+      </w:r>
+    </w:p>
+    <w:p>
+      <w:pPr>
+        <w:ind w:firstLine="420"/>
+        <w:rPr>
+          <w:rFonts w:hint="eastAsia"/>
+        </w:rPr>
+      </w:pPr>
+      <w:r>
+        <w:rPr>
+          <w:rFonts w:hint="eastAsia"/>
+        </w:rPr>
+        <w:t>leader</w:t>
+      </w:r>
+      <w:r>
+        <w:rPr>
+          <w:rFonts w:hint="eastAsia"/>
+        </w:rPr>
+        <w:t>执行提交以后，就通知各个</w:t>
+      </w:r>
+      <w:r>
+        <w:rPr>
+          <w:rFonts w:hint="eastAsia"/>
+        </w:rPr>
+        <w:t>follower</w:t>
+      </w:r>
+      <w:r>
+        <w:rPr>
+          <w:rFonts w:hint="eastAsia"/>
+        </w:rPr>
+        <w:t>，“我已经提交了，你们可以更新了”</w:t>
+      </w:r>
+    </w:p>
+    <w:p>
+      <w:pPr>
+        <w:ind w:firstLine="420"/>
+      </w:pPr>
+      <w:r>
+        <w:rPr>
+          <w:noProof/>
+        </w:rPr>
+        <w:lastRenderedPageBreak/>
+        <w:drawing>
+          <wp:anchor distT="0" distB="0" distL="114300" distR="114300" simplePos="0" relativeHeight="251677696" behindDoc="0" locked="0" layoutInCell="1" allowOverlap="1" wp14:anchorId="6D5C7A08" wp14:editId="030BA714">
+            <wp:simplePos x="0" y="0"/>
+            <wp:positionH relativeFrom="margin">
+              <wp:align>center</wp:align>
+            </wp:positionH>
+            <wp:positionV relativeFrom="paragraph">
+              <wp:posOffset>0</wp:posOffset>
+            </wp:positionV>
+            <wp:extent cx="3728720" cy="1743075"/>
+            <wp:effectExtent l="0" t="0" r="5080" b="9525"/>
+            <wp:wrapTopAndBottom/>
+            <wp:docPr id="11" name="图片 11"/>
+            <wp:cNvGraphicFramePr>
+              <a:graphicFrameLocks xmlns:a="http://schemas.openxmlformats.org/drawingml/2006/main" noChangeAspect="1"/>
+            </wp:cNvGraphicFramePr>
+            <a:graphic xmlns:a="http://schemas.openxmlformats.org/drawingml/2006/main">
+              <a:graphicData uri="http://schemas.openxmlformats.org/drawingml/2006/picture">
+                <pic:pic xmlns:pic="http://schemas.openxmlformats.org/drawingml/2006/picture">
+                  <pic:nvPicPr>
+                    <pic:cNvPr id="1" name=""/>
+                    <pic:cNvPicPr/>
+                  </pic:nvPicPr>
+                  <pic:blipFill>
+                    <a:blip r:embed="rId15"/>
+                    <a:stretch>
+                      <a:fillRect/>
+                    </a:stretch>
+                  </pic:blipFill>
+                  <pic:spPr>
+                    <a:xfrm>
+                      <a:off x="0" y="0"/>
+                      <a:ext cx="3728720" cy="1743075"/>
+                    </a:xfrm>
+                    <a:prstGeom prst="rect">
+                      <a:avLst/>
+                    </a:prstGeom>
+                  </pic:spPr>
+                </pic:pic>
+              </a:graphicData>
+            </a:graphic>
+            <wp14:sizeRelH relativeFrom="margin">
+              <wp14:pctWidth>0</wp14:pctWidth>
+            </wp14:sizeRelH>
+            <wp14:sizeRelV relativeFrom="margin">
+              <wp14:pctHeight>0</wp14:pctHeight>
+            </wp14:sizeRelV>
+          </wp:anchor>
+        </w:drawing>
+      </w:r>
+      <w:r>
+        <w:rPr>
+          <w:rFonts w:hint="eastAsia"/>
+        </w:rPr>
+        <w:t>现在，系统就达成了一致的状态</w:t>
+      </w:r>
+    </w:p>
+    <w:p>
+      <w:pPr>
+        <w:ind w:firstLine="420"/>
+      </w:pPr>
+      <w:r>
+        <w:rPr>
+          <w:rFonts w:hint="eastAsia"/>
+        </w:rPr>
+        <w:t>这个过程叫做</w:t>
+      </w:r>
+      <w:r>
+        <w:rPr>
+          <w:rFonts w:hint="eastAsia"/>
+        </w:rPr>
+        <w:t xml:space="preserve"> Log Replication </w:t>
+      </w:r>
+      <w:r>
+        <w:rPr>
+          <w:rFonts w:hint="eastAsia"/>
+        </w:rPr>
+        <w:t>日志复制，是</w:t>
+      </w:r>
+      <w:r>
+        <w:rPr>
+          <w:rFonts w:hint="eastAsia"/>
+        </w:rPr>
+        <w:t>Raft</w:t>
+      </w:r>
+      <w:r>
+        <w:rPr>
+          <w:rFonts w:hint="eastAsia"/>
+        </w:rPr>
+        <w:t>的核心之一，还有选举</w:t>
+      </w:r>
+      <w:r>
+        <w:rPr>
+          <w:rFonts w:hint="eastAsia"/>
+        </w:rPr>
+        <w:t>leader</w:t>
+      </w:r>
+      <w:r>
+        <w:rPr>
+          <w:rFonts w:hint="eastAsia"/>
+        </w:rPr>
+        <w:t>过程也是核心，就不细说了</w:t>
+      </w:r>
+      <w:r>
+        <w:rPr>
+          <w:rFonts w:hint="eastAsia"/>
+        </w:rPr>
+        <w:t>。</w:t>
+      </w:r>
+    </w:p>
+    <w:p>
+      <w:pPr>
+        <w:ind w:firstLine="420"/>
+        <w:rPr>
+          <w:rFonts w:hint="eastAsia"/>
+        </w:rPr>
+      </w:pPr>
+      <w:bookmarkStart w:id="0" w:name="_GoBack"/>
+      <w:bookmarkEnd w:id="0"/>
+    </w:p>
+    <w:p>
+      <w:pPr>
+        <w:ind w:firstLine="420"/>
+        <w:rPr>
+          <w:rFonts w:hint="eastAsia"/>
+        </w:rPr>
+      </w:pPr>
+      <w:r>
+        <w:rPr>
+          <w:rFonts w:hint="eastAsia"/>
+        </w:rPr>
+        <w:t>如果对</w:t>
+      </w:r>
+      <w:r>
+        <w:rPr>
+          <w:rFonts w:hint="eastAsia"/>
+        </w:rPr>
+        <w:t>Raft</w:t>
+      </w:r>
+      <w:r>
+        <w:rPr>
+          <w:rFonts w:hint="eastAsia"/>
+        </w:rPr>
+        <w:t>算法有兴趣，强烈建议看一下他的动态演示</w:t>
+      </w:r>
+    </w:p>
+    <w:p>
+      <w:pPr>
+        <w:ind w:firstLine="420"/>
+      </w:pPr>
+      <w:r>
+        <w:rPr>
+          <w:rFonts w:hint="eastAsia"/>
+        </w:rPr>
+        <w:t>地址</w:t>
+      </w:r>
+      <w:r>
+        <w:rPr>
+          <w:rFonts w:hint="eastAsia"/>
+        </w:rPr>
+        <w:t xml:space="preserve"> http:/</w:t>
+      </w:r>
+      <w:r>
+        <w:rPr>
+          <w:rFonts w:hint="eastAsia"/>
+        </w:rPr>
+        <w:t>/thesecretlivesofdata.com/raft/</w:t>
+      </w:r>
+    </w:p>
+    <w:p>
+      <w:pPr>
+        <w:ind w:firstLine="420"/>
+      </w:pPr>
+      <w:r>
+        <w:rPr>
+          <w:rFonts w:hint="eastAsia"/>
+        </w:rPr>
+        <w:t>非常易懂，上面介绍的日志复制过程就是整理自这个演示，里面还有很多其他内容，看过后就会对</w:t>
+      </w:r>
+      <w:r>
+        <w:rPr>
+          <w:rFonts w:hint="eastAsia"/>
+        </w:rPr>
+        <w:t>Raft</w:t>
+      </w:r>
+      <w:r>
+        <w:rPr>
+          <w:rFonts w:hint="eastAsia"/>
+        </w:rPr>
+        <w:t>有了整体认识</w:t>
+      </w:r>
+    </w:p>
+    <w:p>
+      <w:pPr>
+        <w:ind w:firstLine="420"/>
+      </w:pPr>
+      <w:r>
+        <w:rPr>
+          <w:rFonts w:hint="eastAsia"/>
+        </w:rPr>
+        <w:t>还有</w:t>
+      </w:r>
+      <w:r>
+        <w:rPr>
+          <w:rFonts w:hint="eastAsia"/>
+        </w:rPr>
+        <w:t>Raft</w:t>
+      </w:r>
+      <w:r>
+        <w:rPr>
+          <w:rFonts w:hint="eastAsia"/>
+        </w:rPr>
+        <w:t>的详细说明文档，中文的，很好的资料，地址</w:t>
+      </w:r>
+      <w:r>
+        <w:rPr>
+          <w:rFonts w:hint="eastAsia"/>
+        </w:rPr>
+        <w:t xml:space="preserve"> </w:t>
+      </w:r>
+    </w:p>
+    <w:p>
+      <w:pPr>
+        <w:ind w:firstLine="420"/>
+        <w:rPr>
+          <w:rFonts w:hint="eastAsia"/>
+        </w:rPr>
+      </w:pPr>
+      <w:r>
+        <w:t>https://github.com/maemual/raft-zh_cn/blob/master/raft-zh_cn.md</w:t>
+      </w:r>
+    </w:p>
+    <w:p>
+      <w:pPr>
+        <w:pStyle w:val="1"/>
+      </w:pPr>
+      <w:r>
+        <w:rPr>
+          <w:rFonts w:hint="eastAsia"/>
+        </w:rPr>
+        <w:lastRenderedPageBreak/>
         <w:t>源码</w:t>
       </w:r>
     </w:p>
@@ -286,13 +1894,7 @@
         <w:t>r</w:t>
       </w:r>
       <w:r>
-        <w:t>aft_set_</w:t>
-      </w:r>
-      <w:r>
-        <w:t>request</w:t>
-      </w:r>
-      <w:r>
-        <w:t>_timeout</w:t>
+        <w:t>aft_set_request_timeout</w:t>
       </w:r>
     </w:p>
     <w:p>
@@ -306,13 +1908,7 @@
         <w:t>r</w:t>
       </w:r>
       <w:r>
-        <w:t>aft_</w:t>
-      </w:r>
-      <w:r>
-        <w:t>get</w:t>
-      </w:r>
-      <w:r>
-        <w:t>_election_timeout</w:t>
+        <w:t>aft_get_election_timeout</w:t>
       </w:r>
     </w:p>
     <w:p>
@@ -326,13 +1922,7 @@
         <w:t>r</w:t>
       </w:r>
       <w:r>
-        <w:t>aft_get_</w:t>
-      </w:r>
-      <w:r>
-        <w:t>request</w:t>
-      </w:r>
-      <w:r>
-        <w:t>_timeout</w:t>
+        <w:t>aft_get_request_timeout</w:t>
       </w:r>
     </w:p>
     <w:p>
@@ -346,16 +1936,7 @@
         <w:t>r</w:t>
       </w:r>
       <w:r>
-        <w:t>aft_get_</w:t>
-      </w:r>
-      <w:r>
-        <w:t>timeout</w:t>
-      </w:r>
-      <w:r>
-        <w:t>_</w:t>
-      </w:r>
-      <w:r>
-        <w:t>elapsed</w:t>
+        <w:t>aft_get_timeout_elapsed</w:t>
       </w:r>
     </w:p>
     <w:p>
@@ -448,9 +2029,6 @@
     <w:p>
       <w:pPr>
         <w:pStyle w:val="5"/>
-        <w:rPr>
-          <w:rFonts w:hint="eastAsia"/>
-        </w:rPr>
       </w:pPr>
       <w:r>
         <w:t>raft_node_set_active</w:t>
@@ -459,9 +2037,6 @@
     <w:p>
       <w:pPr>
         <w:pStyle w:val="3"/>
-        <w:rPr>
-          <w:rFonts w:hint="eastAsia"/>
-        </w:rPr>
       </w:pPr>
       <w:r>
         <w:t>raft_append_entry</w:t>
@@ -632,9 +2207,6 @@
     <w:p>
       <w:pPr>
         <w:pStyle w:val="3"/>
-        <w:rPr>
-          <w:rFonts w:hint="eastAsia"/>
-        </w:rPr>
       </w:pPr>
       <w:r>
         <w:rPr>
@@ -685,9 +2257,6 @@
     <w:p>
       <w:pPr>
         <w:pStyle w:val="4"/>
-        <w:rPr>
-          <w:rFonts w:hint="eastAsia"/>
-        </w:rPr>
       </w:pPr>
       <w:r>
         <w:t>log_get_base</w:t>
@@ -704,9 +2273,6 @@
     <w:p>
       <w:pPr>
         <w:pStyle w:val="4"/>
-        <w:rPr>
-          <w:rFonts w:hint="eastAsia"/>
-        </w:rPr>
       </w:pPr>
       <w:r>
         <w:rPr>
@@ -802,9 +2368,6 @@
     <w:p>
       <w:pPr>
         <w:pStyle w:val="4"/>
-        <w:rPr>
-          <w:rFonts w:hint="eastAsia"/>
-        </w:rPr>
       </w:pPr>
       <w:r>
         <w:t>raft_node_is_voting</w:t>
@@ -841,9 +2404,6 @@
     <w:p>
       <w:pPr>
         <w:pStyle w:val="4"/>
-        <w:rPr>
-          <w:rFonts w:hint="eastAsia"/>
-        </w:rPr>
       </w:pPr>
       <w:r>
         <w:rPr>
@@ -858,9 +2418,6 @@
     <w:p>
       <w:pPr>
         <w:pStyle w:val="4"/>
-        <w:rPr>
-          <w:rFonts w:hint="eastAsia"/>
-        </w:rPr>
       </w:pPr>
       <w:r>
         <w:t>raft_node_get_id</w:t>
@@ -1073,18 +2630,12 @@
       </w:pPr>
       <w:r>
         <w:lastRenderedPageBreak/>
-        <w:t>raft_get_current_leader</w:t>
-      </w:r>
-      <w:r>
-        <w:t>_node</w:t>
+        <w:t>raft_get_current_leader_node</w:t>
       </w:r>
     </w:p>
     <w:p>
       <w:pPr>
         <w:pStyle w:val="3"/>
-        <w:rPr>
-          <w:rFonts w:hint="eastAsia"/>
-        </w:rPr>
       </w:pPr>
       <w:r>
         <w:rPr>
@@ -1121,9 +2672,6 @@
     <w:p>
       <w:pPr>
         <w:pStyle w:val="2"/>
-        <w:rPr>
-          <w:rFonts w:hint="eastAsia"/>
-        </w:rPr>
       </w:pPr>
       <w:r>
         <w:t>raft_is_connected</w:t>
@@ -1184,8 +2732,6 @@
       <w:r>
         <w:t>aft_node_has_vote_for_me</w:t>
       </w:r>
-      <w:bookmarkStart w:id="0" w:name="_GoBack"/>
-      <w:bookmarkEnd w:id="0"/>
     </w:p>
     <w:p/>
     <w:p/>
@@ -1201,13 +2747,7 @@
     <w:p/>
     <w:p/>
     <w:p/>
-    <w:p>
-      <w:pPr>
-        <w:rPr>
-          <w:rFonts w:hint="eastAsia"/>
-        </w:rPr>
-      </w:pPr>
-    </w:p>
+    <w:p/>
     <w:sectPr>
       <w:pgSz w:w="11906" w:h="16838"/>
       <w:pgMar w:top="1440" w:right="1800" w:bottom="1440" w:left="1800" w:header="851" w:footer="992" w:gutter="0"/>
